--- a/doc/ExpRisk_Report.docx
+++ b/doc/ExpRisk_Report.docx
@@ -487,7 +487,7 @@
     </w:p>
     <w:bookmarkEnd w:id="23"/>
     <w:bookmarkEnd w:id="24"/>
-    <w:bookmarkStart w:id="60" w:name="hypothesis"/>
+    <w:bookmarkStart w:id="61" w:name="hypothesis"/>
     <w:p>
       <w:pPr>
         <w:pStyle w:val="Heading1"/>
@@ -1206,22 +1206,21 @@
     </w:p>
     <w:bookmarkEnd w:id="32"/>
     <w:bookmarkEnd w:id="33"/>
-    <w:bookmarkStart w:id="38" w:name="X505f5e65a261b94768e623e47295d2947240053"/>
+    <w:bookmarkStart w:id="41" w:name="effects-of-history"/>
     <w:p>
       <w:pPr>
         <w:pStyle w:val="Heading2"/>
       </w:pPr>
       <w:r>
-        <w:t xml:space="preserve">Larger number of Even events will make people changing downwards</w:t>
-      </w:r>
-    </w:p>
-    <w:bookmarkStart w:id="35" w:name="gamble-1---gamble-2"/>
-    <w:p>
-      <w:pPr>
-        <w:pStyle w:val="Heading3"/>
-      </w:pPr>
-      <w:r>
-        <w:t xml:space="preserve">Gamble 1 - Gamble 2</w:t>
+        <w:t xml:space="preserve">Effects of history</w:t>
+      </w:r>
+    </w:p>
+    <w:p>
+      <w:pPr>
+        <w:pStyle w:val="FirstParagraph"/>
+      </w:pPr>
+      <w:r>
+        <w:t xml:space="preserve">It seems that the final average payoff in the previous periods is not explaining the change in risk attitudes.</w:t>
       </w:r>
     </w:p>
     <w:p>
@@ -1307,7 +1306,7 @@
         <w:rPr>
           <w:rStyle w:val="NormalTok"/>
         </w:rPr>
-        <w:t xml:space="preserve">numEven_all,</w:t>
+        <w:t xml:space="preserve">mean_payoff_periods,</w:t>
       </w:r>
       <w:r>
         <w:rPr>
@@ -1320,6 +1319,17 @@
           <w:rStyle w:val="NormalTok"/>
         </w:rPr>
         <w:t xml:space="preserve">simple_diff))</w:t>
+      </w:r>
+    </w:p>
+    <w:p>
+      <w:pPr>
+        <w:pStyle w:val="SourceCode"/>
+      </w:pPr>
+      <w:r>
+        <w:rPr>
+          <w:rStyle w:val="VerbatimChar"/>
+        </w:rPr>
+        <w:t xml:space="preserve">## Warning: Removed 2 rows containing missing values (geom_point).</w:t>
       </w:r>
     </w:p>
     <w:p>
@@ -1401,7 +1411,7 @@
         <w:rPr>
           <w:rStyle w:val="NormalTok"/>
         </w:rPr>
-        <w:t xml:space="preserve">(simple_diff </w:t>
+        <w:t xml:space="preserve">(diff_Exp_Payoffs </w:t>
       </w:r>
       <w:r>
         <w:rPr>
@@ -1422,7 +1432,7 @@
         <w:rPr>
           <w:rStyle w:val="NormalTok"/>
         </w:rPr>
-        <w:t xml:space="preserve">           numEven_all,</w:t>
+        <w:t xml:space="preserve">           mean_payoff_periods,</w:t>
       </w:r>
       <w:r>
         <w:br/>
@@ -1443,15 +1453,57 @@
         <w:rPr>
           <w:rStyle w:val="NormalTok"/>
         </w:rPr>
-        <w:t xml:space="preserve"> ExperienceRisk)</w:t>
-      </w:r>
-      <w:r>
-        <w:br/>
+        <w:t xml:space="preserve"> ExperienceRisk </w:t>
+      </w:r>
+      <w:r>
+        <w:rPr>
+          <w:rStyle w:val="SpecialCharTok"/>
+        </w:rPr>
+        <w:t xml:space="preserve">%&gt;%</w:t>
+      </w:r>
+      <w:r>
+        <w:rPr>
+          <w:rStyle w:val="NormalTok"/>
+        </w:rPr>
+        <w:t xml:space="preserve"> </w:t>
       </w:r>
       <w:r>
         <w:rPr>
           <w:rStyle w:val="FunctionTok"/>
         </w:rPr>
+        <w:t xml:space="preserve">filter</w:t>
+      </w:r>
+      <w:r>
+        <w:rPr>
+          <w:rStyle w:val="NormalTok"/>
+        </w:rPr>
+        <w:t xml:space="preserve">(CR.Payoff</w:t>
+      </w:r>
+      <w:r>
+        <w:rPr>
+          <w:rStyle w:val="SpecialCharTok"/>
+        </w:rPr>
+        <w:t xml:space="preserve">!=</w:t>
+      </w:r>
+      <w:r>
+        <w:rPr>
+          <w:rStyle w:val="DecValTok"/>
+        </w:rPr>
+        <w:t xml:space="preserve">0</w:t>
+      </w:r>
+      <w:r>
+        <w:rPr>
+          <w:rStyle w:val="NormalTok"/>
+        </w:rPr>
+        <w:t xml:space="preserve">) )</w:t>
+      </w:r>
+      <w:r>
+        <w:br/>
+      </w:r>
+      <w:r>
+        <w:rPr>
+          <w:rStyle w:val="FunctionTok"/>
+        </w:rPr>
         <w:t xml:space="preserve">summary</w:t>
       </w:r>
       <w:r>
@@ -1487,7 +1539,16 @@
         <w:rPr>
           <w:rStyle w:val="VerbatimChar"/>
         </w:rPr>
-        <w:t xml:space="preserve">## lm(formula = simple_diff ~ numEven_all, data = ExperienceRisk)</w:t>
+        <w:t xml:space="preserve">## lm(formula = diff_Exp_Payoffs ~ mean_payoff_periods, data = ExperienceRisk %&gt;% </w:t>
+      </w:r>
+      <w:r>
+        <w:br/>
+      </w:r>
+      <w:r>
+        <w:rPr>
+          <w:rStyle w:val="VerbatimChar"/>
+        </w:rPr>
+        <w:t xml:space="preserve">##     filter(CR.Payoff != 0))</w:t>
       </w:r>
       <w:r>
         <w:br/>
@@ -1523,7 +1584,7 @@
         <w:rPr>
           <w:rStyle w:val="VerbatimChar"/>
         </w:rPr>
-        <w:t xml:space="preserve">## -5.2898 -0.3865 -0.1448  0.7102  4.6619 </w:t>
+        <w:t xml:space="preserve">## -4.5889 -0.5784 -0.4768  1.4713  3.4895 </w:t>
       </w:r>
       <w:r>
         <w:br/>
@@ -1550,25 +1611,25 @@
         <w:rPr>
           <w:rStyle w:val="VerbatimChar"/>
         </w:rPr>
-        <w:t xml:space="preserve">##             Estimate Std. Error t value Pr(&gt;|t|)</w:t>
-      </w:r>
-      <w:r>
-        <w:br/>
-      </w:r>
-      <w:r>
-        <w:rPr>
-          <w:rStyle w:val="VerbatimChar"/>
-        </w:rPr>
-        <w:t xml:space="preserve">## (Intercept)  0.82157    0.65065   1.263    0.210</w:t>
-      </w:r>
-      <w:r>
-        <w:br/>
-      </w:r>
-      <w:r>
-        <w:rPr>
-          <w:rStyle w:val="VerbatimChar"/>
-        </w:rPr>
-        <w:t xml:space="preserve">## numEven_all -0.04834    0.05300  -0.912    0.364</w:t>
+        <w:t xml:space="preserve">##                     Estimate Std. Error t value Pr(&gt;|t|)</w:t>
+      </w:r>
+      <w:r>
+        <w:br/>
+      </w:r>
+      <w:r>
+        <w:rPr>
+          <w:rStyle w:val="VerbatimChar"/>
+        </w:rPr>
+        <w:t xml:space="preserve">## (Intercept)          1.06255    1.35849   0.782    0.437</w:t>
+      </w:r>
+      <w:r>
+        <w:br/>
+      </w:r>
+      <w:r>
+        <w:rPr>
+          <w:rStyle w:val="VerbatimChar"/>
+        </w:rPr>
+        <w:t xml:space="preserve">## mean_payoff_periods -0.01681    0.04063  -0.414    0.680</w:t>
       </w:r>
       <w:r>
         <w:br/>
@@ -1586,25 +1647,52 @@
         <w:rPr>
           <w:rStyle w:val="VerbatimChar"/>
         </w:rPr>
-        <w:t xml:space="preserve">## Residual standard error: 1.416 on 97 degrees of freedom</w:t>
-      </w:r>
-      <w:r>
-        <w:br/>
-      </w:r>
-      <w:r>
-        <w:rPr>
-          <w:rStyle w:val="VerbatimChar"/>
-        </w:rPr>
-        <w:t xml:space="preserve">## Multiple R-squared:  0.008505,   Adjusted R-squared:  -0.001716 </w:t>
-      </w:r>
-      <w:r>
-        <w:br/>
-      </w:r>
-      <w:r>
-        <w:rPr>
-          <w:rStyle w:val="VerbatimChar"/>
-        </w:rPr>
-        <w:t xml:space="preserve">## F-statistic: 0.8321 on 1 and 97 DF,  p-value: 0.3639</w:t>
+        <w:t xml:space="preserve">## Residual standard error: 1.753 on 73 degrees of freedom</w:t>
+      </w:r>
+      <w:r>
+        <w:br/>
+      </w:r>
+      <w:r>
+        <w:rPr>
+          <w:rStyle w:val="VerbatimChar"/>
+        </w:rPr>
+        <w:t xml:space="preserve">##   (2 observations deleted due to missingness)</w:t>
+      </w:r>
+      <w:r>
+        <w:br/>
+      </w:r>
+      <w:r>
+        <w:rPr>
+          <w:rStyle w:val="VerbatimChar"/>
+        </w:rPr>
+        <w:t xml:space="preserve">## Multiple R-squared:  0.00234,    Adjusted R-squared:  -0.01133 </w:t>
+      </w:r>
+      <w:r>
+        <w:br/>
+      </w:r>
+      <w:r>
+        <w:rPr>
+          <w:rStyle w:val="VerbatimChar"/>
+        </w:rPr>
+        <w:t xml:space="preserve">## F-statistic: 0.1712 on 1 and 73 DF,  p-value: 0.6802</w:t>
+      </w:r>
+    </w:p>
+    <w:bookmarkStart w:id="39" w:name="X505f5e65a261b94768e623e47295d2947240053"/>
+    <w:p>
+      <w:pPr>
+        <w:pStyle w:val="Heading3"/>
+      </w:pPr>
+      <w:r>
+        <w:t xml:space="preserve">Larger number of Even events will make people changing downwards</w:t>
+      </w:r>
+    </w:p>
+    <w:bookmarkStart w:id="36" w:name="gamble-1---gamble-2"/>
+    <w:p>
+      <w:pPr>
+        <w:pStyle w:val="Heading4"/>
+      </w:pPr>
+      <w:r>
+        <w:t xml:space="preserve">Gamble 1 - Gamble 2</w:t>
       </w:r>
     </w:p>
     <w:p>
@@ -1621,297 +1709,96 @@
       </w:pPr>
       <w:r>
         <w:rPr>
-          <w:rStyle w:val="NormalTok"/>
-        </w:rPr>
-        <w:t xml:space="preserve">m1 </w:t>
-      </w:r>
-      <w:r>
-        <w:rPr>
-          <w:rStyle w:val="OtherTok"/>
-        </w:rPr>
-        <w:t xml:space="preserve">&lt;-</w:t>
-      </w:r>
-      <w:r>
-        <w:rPr>
-          <w:rStyle w:val="NormalTok"/>
-        </w:rPr>
-        <w:t xml:space="preserve"> </w:t>
-      </w:r>
-      <w:r>
-        <w:rPr>
           <w:rStyle w:val="FunctionTok"/>
         </w:rPr>
-        <w:t xml:space="preserve">lm</w:t>
-      </w:r>
-      <w:r>
-        <w:rPr>
-          <w:rStyle w:val="NormalTok"/>
-        </w:rPr>
-        <w:t xml:space="preserve">(simple_diff </w:t>
+        <w:t xml:space="preserve">ggplot</w:t>
+      </w:r>
+      <w:r>
+        <w:rPr>
+          <w:rStyle w:val="NormalTok"/>
+        </w:rPr>
+        <w:t xml:space="preserve">(</w:t>
+      </w:r>
+      <w:r>
+        <w:rPr>
+          <w:rStyle w:val="AttributeTok"/>
+        </w:rPr>
+        <w:t xml:space="preserve">data =</w:t>
+      </w:r>
+      <w:r>
+        <w:rPr>
+          <w:rStyle w:val="NormalTok"/>
+        </w:rPr>
+        <w:t xml:space="preserve"> ExperienceRisk) </w:t>
       </w:r>
       <w:r>
         <w:rPr>
           <w:rStyle w:val="SpecialCharTok"/>
         </w:rPr>
-        <w:t xml:space="preserve">~</w:t>
-      </w:r>
-      <w:r>
-        <w:rPr>
-          <w:rStyle w:val="NormalTok"/>
-        </w:rPr>
-        <w:t xml:space="preserve"> </w:t>
-      </w:r>
-      <w:r>
-        <w:br/>
-      </w:r>
-      <w:r>
-        <w:rPr>
-          <w:rStyle w:val="NormalTok"/>
-        </w:rPr>
-        <w:t xml:space="preserve">           numEven_all,</w:t>
-      </w:r>
-      <w:r>
-        <w:br/>
-      </w:r>
-      <w:r>
-        <w:rPr>
-          <w:rStyle w:val="NormalTok"/>
-        </w:rPr>
-        <w:t xml:space="preserve">         </w:t>
+        <w:t xml:space="preserve">+</w:t>
+      </w:r>
+      <w:r>
+        <w:rPr>
+          <w:rStyle w:val="NormalTok"/>
+        </w:rPr>
+        <w:t xml:space="preserve"> </w:t>
+      </w:r>
+      <w:r>
+        <w:br/>
+      </w:r>
+      <w:r>
+        <w:rPr>
+          <w:rStyle w:val="NormalTok"/>
+        </w:rPr>
+        <w:t xml:space="preserve">  </w:t>
+      </w:r>
+      <w:r>
+        <w:rPr>
+          <w:rStyle w:val="FunctionTok"/>
+        </w:rPr>
+        <w:t xml:space="preserve">geom_point</w:t>
+      </w:r>
+      <w:r>
+        <w:rPr>
+          <w:rStyle w:val="NormalTok"/>
+        </w:rPr>
+        <w:t xml:space="preserve">(</w:t>
+      </w:r>
+      <w:r>
+        <w:rPr>
+          <w:rStyle w:val="FunctionTok"/>
+        </w:rPr>
+        <w:t xml:space="preserve">aes</w:t>
+      </w:r>
+      <w:r>
+        <w:rPr>
+          <w:rStyle w:val="NormalTok"/>
+        </w:rPr>
+        <w:t xml:space="preserve">(</w:t>
       </w:r>
       <w:r>
         <w:rPr>
           <w:rStyle w:val="AttributeTok"/>
         </w:rPr>
-        <w:t xml:space="preserve">data =</w:t>
-      </w:r>
-      <w:r>
-        <w:rPr>
-          <w:rStyle w:val="NormalTok"/>
-        </w:rPr>
-        <w:t xml:space="preserve"> ExperienceRisk </w:t>
-      </w:r>
-      <w:r>
-        <w:rPr>
-          <w:rStyle w:val="SpecialCharTok"/>
-        </w:rPr>
-        <w:t xml:space="preserve">%&gt;%</w:t>
-      </w:r>
-      <w:r>
-        <w:rPr>
-          <w:rStyle w:val="NormalTok"/>
-        </w:rPr>
-        <w:t xml:space="preserve"> </w:t>
-      </w:r>
-      <w:r>
-        <w:rPr>
-          <w:rStyle w:val="FunctionTok"/>
-        </w:rPr>
-        <w:t xml:space="preserve">filter</w:t>
-      </w:r>
-      <w:r>
-        <w:rPr>
-          <w:rStyle w:val="NormalTok"/>
-        </w:rPr>
-        <w:t xml:space="preserve">(sum_correct_payoffs</w:t>
-      </w:r>
-      <w:r>
-        <w:rPr>
-          <w:rStyle w:val="SpecialCharTok"/>
-        </w:rPr>
-        <w:t xml:space="preserve">&gt;</w:t>
-      </w:r>
-      <w:r>
-        <w:rPr>
-          <w:rStyle w:val="DecValTok"/>
-        </w:rPr>
-        <w:t xml:space="preserve">18</w:t>
-      </w:r>
-      <w:r>
-        <w:rPr>
-          <w:rStyle w:val="NormalTok"/>
-        </w:rPr>
-        <w:t xml:space="preserve">) )</w:t>
-      </w:r>
-      <w:r>
-        <w:br/>
-      </w:r>
-      <w:r>
-        <w:rPr>
-          <w:rStyle w:val="FunctionTok"/>
-        </w:rPr>
-        <w:t xml:space="preserve">summary</w:t>
-      </w:r>
-      <w:r>
-        <w:rPr>
-          <w:rStyle w:val="NormalTok"/>
-        </w:rPr>
-        <w:t xml:space="preserve">(m1)</w:t>
-      </w:r>
-    </w:p>
-    <w:p>
-      <w:pPr>
-        <w:pStyle w:val="SourceCode"/>
-      </w:pPr>
-      <w:r>
-        <w:rPr>
-          <w:rStyle w:val="VerbatimChar"/>
-        </w:rPr>
-        <w:t xml:space="preserve">## </w:t>
-      </w:r>
-      <w:r>
-        <w:br/>
-      </w:r>
-      <w:r>
-        <w:rPr>
-          <w:rStyle w:val="VerbatimChar"/>
-        </w:rPr>
-        <w:t xml:space="preserve">## Call:</w:t>
-      </w:r>
-      <w:r>
-        <w:br/>
-      </w:r>
-      <w:r>
-        <w:rPr>
-          <w:rStyle w:val="VerbatimChar"/>
-        </w:rPr>
-        <w:t xml:space="preserve">## lm(formula = simple_diff ~ numEven_all, data = ExperienceRisk %&gt;% </w:t>
-      </w:r>
-      <w:r>
-        <w:br/>
-      </w:r>
-      <w:r>
-        <w:rPr>
-          <w:rStyle w:val="VerbatimChar"/>
-        </w:rPr>
-        <w:t xml:space="preserve">##     filter(sum_correct_payoffs &gt; 18))</w:t>
-      </w:r>
-      <w:r>
-        <w:br/>
-      </w:r>
-      <w:r>
-        <w:rPr>
-          <w:rStyle w:val="VerbatimChar"/>
-        </w:rPr>
-        <w:t xml:space="preserve">## </w:t>
-      </w:r>
-      <w:r>
-        <w:br/>
-      </w:r>
-      <w:r>
-        <w:rPr>
-          <w:rStyle w:val="VerbatimChar"/>
-        </w:rPr>
-        <w:t xml:space="preserve">## Residuals:</w:t>
-      </w:r>
-      <w:r>
-        <w:br/>
-      </w:r>
-      <w:r>
-        <w:rPr>
-          <w:rStyle w:val="VerbatimChar"/>
-        </w:rPr>
-        <w:t xml:space="preserve">##     Min      1Q  Median      3Q     Max </w:t>
-      </w:r>
-      <w:r>
-        <w:br/>
-      </w:r>
-      <w:r>
-        <w:rPr>
-          <w:rStyle w:val="VerbatimChar"/>
-        </w:rPr>
-        <w:t xml:space="preserve">## -5.0565 -0.0634 -0.0531  0.9401  3.9504 </w:t>
-      </w:r>
-      <w:r>
-        <w:br/>
-      </w:r>
-      <w:r>
-        <w:rPr>
-          <w:rStyle w:val="VerbatimChar"/>
-        </w:rPr>
-        <w:t xml:space="preserve">## </w:t>
-      </w:r>
-      <w:r>
-        <w:br/>
-      </w:r>
-      <w:r>
-        <w:rPr>
-          <w:rStyle w:val="VerbatimChar"/>
-        </w:rPr>
-        <w:t xml:space="preserve">## Coefficients:</w:t>
-      </w:r>
-      <w:r>
-        <w:br/>
-      </w:r>
-      <w:r>
-        <w:rPr>
-          <w:rStyle w:val="VerbatimChar"/>
-        </w:rPr>
-        <w:t xml:space="preserve">##              Estimate Std. Error t value Pr(&gt;|t|)</w:t>
-      </w:r>
-      <w:r>
-        <w:br/>
-      </w:r>
-      <w:r>
-        <w:rPr>
-          <w:rStyle w:val="VerbatimChar"/>
-        </w:rPr>
-        <w:t xml:space="preserve">## (Intercept)  0.075413   0.663716   0.114    0.910</w:t>
-      </w:r>
-      <w:r>
-        <w:br/>
-      </w:r>
-      <w:r>
-        <w:rPr>
-          <w:rStyle w:val="VerbatimChar"/>
-        </w:rPr>
-        <w:t xml:space="preserve">## numEven_all -0.001718   0.053839  -0.032    0.975</w:t>
-      </w:r>
-      <w:r>
-        <w:br/>
-      </w:r>
-      <w:r>
-        <w:rPr>
-          <w:rStyle w:val="VerbatimChar"/>
-        </w:rPr>
-        <w:t xml:space="preserve">## </w:t>
-      </w:r>
-      <w:r>
-        <w:br/>
-      </w:r>
-      <w:r>
-        <w:rPr>
-          <w:rStyle w:val="VerbatimChar"/>
-        </w:rPr>
-        <w:t xml:space="preserve">## Residual standard error: 1.299 on 71 degrees of freedom</w:t>
-      </w:r>
-      <w:r>
-        <w:br/>
-      </w:r>
-      <w:r>
-        <w:rPr>
-          <w:rStyle w:val="VerbatimChar"/>
-        </w:rPr>
-        <w:t xml:space="preserve">## Multiple R-squared:  1.434e-05,  Adjusted R-squared:  -0.01407 </w:t>
-      </w:r>
-      <w:r>
-        <w:br/>
-      </w:r>
-      <w:r>
-        <w:rPr>
-          <w:rStyle w:val="VerbatimChar"/>
-        </w:rPr>
-        <w:t xml:space="preserve">## F-statistic: 0.001018 on 1 and 71 DF,  p-value: 0.9746</w:t>
-      </w:r>
-    </w:p>
-    <w:bookmarkEnd w:id="35"/>
-    <w:bookmarkStart w:id="37" w:name="excpected-payoff-1---expected-payoff-2"/>
-    <w:p>
-      <w:pPr>
-        <w:pStyle w:val="Heading3"/>
-      </w:pPr>
-      <w:r>
-        <w:t xml:space="preserve">Excpected Payoff 1 - Expected Payoff 2</w:t>
+        <w:t xml:space="preserve">x=</w:t>
+      </w:r>
+      <w:r>
+        <w:rPr>
+          <w:rStyle w:val="NormalTok"/>
+        </w:rPr>
+        <w:t xml:space="preserve">numEven_all,</w:t>
+      </w:r>
+      <w:r>
+        <w:rPr>
+          <w:rStyle w:val="AttributeTok"/>
+        </w:rPr>
+        <w:t xml:space="preserve">y=</w:t>
+      </w:r>
+      <w:r>
+        <w:rPr>
+          <w:rStyle w:val="NormalTok"/>
+        </w:rPr>
+        <w:t xml:space="preserve">simple_diff))</w:t>
       </w:r>
     </w:p>
     <w:p>
@@ -1928,13 +1815,13 @@
               <a:graphicData uri="http://schemas.openxmlformats.org/drawingml/2006/picture">
                 <pic:pic>
                   <pic:nvPicPr>
-                    <pic:cNvPr descr="ExpRisk_Report_files/figure-docx/unnamed-chunk-16-1.png" id="0" name="Picture"/>
+                    <pic:cNvPr descr="ExpRisk_Report_files/figure-docx/unnamed-chunk-15-1.png" id="0" name="Picture"/>
                     <pic:cNvPicPr>
                       <a:picLocks noChangeArrowheads="1" noChangeAspect="1"/>
                     </pic:cNvPicPr>
                   </pic:nvPicPr>
                   <pic:blipFill>
-                    <a:blip r:embed="rId36"/>
+                    <a:blip r:embed="rId35"/>
                     <a:stretch>
                       <a:fillRect/>
                     </a:stretch>
@@ -1967,6 +1854,98 @@
       </w:pPr>
       <w:r>
         <w:rPr>
+          <w:rStyle w:val="NormalTok"/>
+        </w:rPr>
+        <w:t xml:space="preserve">m1 </w:t>
+      </w:r>
+      <w:r>
+        <w:rPr>
+          <w:rStyle w:val="OtherTok"/>
+        </w:rPr>
+        <w:t xml:space="preserve">&lt;-</w:t>
+      </w:r>
+      <w:r>
+        <w:rPr>
+          <w:rStyle w:val="NormalTok"/>
+        </w:rPr>
+        <w:t xml:space="preserve"> </w:t>
+      </w:r>
+      <w:r>
+        <w:rPr>
+          <w:rStyle w:val="FunctionTok"/>
+        </w:rPr>
+        <w:t xml:space="preserve">lm</w:t>
+      </w:r>
+      <w:r>
+        <w:rPr>
+          <w:rStyle w:val="NormalTok"/>
+        </w:rPr>
+        <w:t xml:space="preserve">(simple_diff </w:t>
+      </w:r>
+      <w:r>
+        <w:rPr>
+          <w:rStyle w:val="SpecialCharTok"/>
+        </w:rPr>
+        <w:t xml:space="preserve">~</w:t>
+      </w:r>
+      <w:r>
+        <w:rPr>
+          <w:rStyle w:val="NormalTok"/>
+        </w:rPr>
+        <w:t xml:space="preserve"> </w:t>
+      </w:r>
+      <w:r>
+        <w:br/>
+      </w:r>
+      <w:r>
+        <w:rPr>
+          <w:rStyle w:val="NormalTok"/>
+        </w:rPr>
+        <w:t xml:space="preserve">           numEven_all,</w:t>
+      </w:r>
+      <w:r>
+        <w:br/>
+      </w:r>
+      <w:r>
+        <w:rPr>
+          <w:rStyle w:val="NormalTok"/>
+        </w:rPr>
+        <w:t xml:space="preserve">         </w:t>
+      </w:r>
+      <w:r>
+        <w:rPr>
+          <w:rStyle w:val="AttributeTok"/>
+        </w:rPr>
+        <w:t xml:space="preserve">data =</w:t>
+      </w:r>
+      <w:r>
+        <w:rPr>
+          <w:rStyle w:val="NormalTok"/>
+        </w:rPr>
+        <w:t xml:space="preserve"> ExperienceRisk)</w:t>
+      </w:r>
+      <w:r>
+        <w:br/>
+      </w:r>
+      <w:r>
+        <w:rPr>
+          <w:rStyle w:val="FunctionTok"/>
+        </w:rPr>
+        <w:t xml:space="preserve">summary</w:t>
+      </w:r>
+      <w:r>
+        <w:rPr>
+          <w:rStyle w:val="NormalTok"/>
+        </w:rPr>
+        <w:t xml:space="preserve">(m1)</w:t>
+      </w:r>
+    </w:p>
+    <w:p>
+      <w:pPr>
+        <w:pStyle w:val="SourceCode"/>
+      </w:pPr>
+      <w:r>
+        <w:rPr>
           <w:rStyle w:val="VerbatimChar"/>
         </w:rPr>
         <w:t xml:space="preserve">## </w:t>
@@ -1987,7 +1966,7 @@
         <w:rPr>
           <w:rStyle w:val="VerbatimChar"/>
         </w:rPr>
-        <w:t xml:space="preserve">## lm(formula = diff_Exp_Payoffs ~ numEven_all, data = ExperienceRisk)</w:t>
+        <w:t xml:space="preserve">## lm(formula = simple_diff ~ numEven_all, data = ExperienceRisk)</w:t>
       </w:r>
       <w:r>
         <w:br/>
@@ -2023,7 +2002,7 @@
         <w:rPr>
           <w:rStyle w:val="VerbatimChar"/>
         </w:rPr>
-        <w:t xml:space="preserve">## -6.4129 -0.5960 -0.2298  1.4498  5.4955 </w:t>
+        <w:t xml:space="preserve">## -5.2898 -0.3865 -0.1448  0.7102  4.6619 </w:t>
       </w:r>
       <w:r>
         <w:br/>
@@ -2059,16 +2038,16 @@
         <w:rPr>
           <w:rStyle w:val="VerbatimChar"/>
         </w:rPr>
-        <w:t xml:space="preserve">## (Intercept)  1.41982    0.96026   1.479    0.142</w:t>
-      </w:r>
-      <w:r>
-        <w:br/>
-      </w:r>
-      <w:r>
-        <w:rPr>
-          <w:rStyle w:val="VerbatimChar"/>
-        </w:rPr>
-        <w:t xml:space="preserve">## numEven_all -0.09154    0.07822  -1.170    0.245</w:t>
+        <w:t xml:space="preserve">## (Intercept)  0.82157    0.65065   1.263    0.210</w:t>
+      </w:r>
+      <w:r>
+        <w:br/>
+      </w:r>
+      <w:r>
+        <w:rPr>
+          <w:rStyle w:val="VerbatimChar"/>
+        </w:rPr>
+        <w:t xml:space="preserve">## numEven_all -0.04834    0.05300  -0.912    0.364</w:t>
       </w:r>
       <w:r>
         <w:br/>
@@ -2086,25 +2065,25 @@
         <w:rPr>
           <w:rStyle w:val="VerbatimChar"/>
         </w:rPr>
-        <w:t xml:space="preserve">## Residual standard error: 2.09 on 97 degrees of freedom</w:t>
-      </w:r>
-      <w:r>
-        <w:br/>
-      </w:r>
-      <w:r>
-        <w:rPr>
-          <w:rStyle w:val="VerbatimChar"/>
-        </w:rPr>
-        <w:t xml:space="preserve">## Multiple R-squared:  0.01392,    Adjusted R-squared:  0.003758 </w:t>
-      </w:r>
-      <w:r>
-        <w:br/>
-      </w:r>
-      <w:r>
-        <w:rPr>
-          <w:rStyle w:val="VerbatimChar"/>
-        </w:rPr>
-        <w:t xml:space="preserve">## F-statistic:  1.37 on 1 and 97 DF,  p-value: 0.2447</w:t>
+        <w:t xml:space="preserve">## Residual standard error: 1.416 on 97 degrees of freedom</w:t>
+      </w:r>
+      <w:r>
+        <w:br/>
+      </w:r>
+      <w:r>
+        <w:rPr>
+          <w:rStyle w:val="VerbatimChar"/>
+        </w:rPr>
+        <w:t xml:space="preserve">## Multiple R-squared:  0.008505,   Adjusted R-squared:  -0.001716 </w:t>
+      </w:r>
+      <w:r>
+        <w:br/>
+      </w:r>
+      <w:r>
+        <w:rPr>
+          <w:rStyle w:val="VerbatimChar"/>
+        </w:rPr>
+        <w:t xml:space="preserve">## F-statistic: 0.8321 on 1 and 97 DF,  p-value: 0.3639</w:t>
       </w:r>
     </w:p>
     <w:p>
@@ -2112,18 +2091,7 @@
         <w:pStyle w:val="FirstParagraph"/>
       </w:pPr>
       <w:r>
-        <w:t xml:space="preserve">There is no significant effect of the overall number of events on the difference between Expected Payoffs in Gamble 1 and 2.</w:t>
-      </w:r>
-    </w:p>
-    <w:bookmarkEnd w:id="37"/>
-    <w:bookmarkEnd w:id="38"/>
-    <w:bookmarkStart w:id="47" w:name="cr-predicting-more-changes"/>
-    <w:p>
-      <w:pPr>
-        <w:pStyle w:val="Heading2"/>
-      </w:pPr>
-      <w:r>
-        <w:t xml:space="preserve">CR predicting more changes</w:t>
+        <w:t xml:space="preserve">This can be also be seen in the correlation:</w:t>
       </w:r>
     </w:p>
     <w:p>
@@ -2132,14 +2100,260 @@
       </w:pPr>
       <w:r>
         <w:rPr>
-          <w:rStyle w:val="NormalTok"/>
-        </w:rPr>
-        <w:t xml:space="preserve">ExperienceRisk </w:t>
+          <w:rStyle w:val="FunctionTok"/>
+        </w:rPr>
+        <w:t xml:space="preserve">cor.test</w:t>
+      </w:r>
+      <w:r>
+        <w:rPr>
+          <w:rStyle w:val="NormalTok"/>
+        </w:rPr>
+        <w:t xml:space="preserve">(ExperienceRisk</w:t>
       </w:r>
       <w:r>
         <w:rPr>
           <w:rStyle w:val="SpecialCharTok"/>
         </w:rPr>
+        <w:t xml:space="preserve">$</w:t>
+      </w:r>
+      <w:r>
+        <w:rPr>
+          <w:rStyle w:val="NormalTok"/>
+        </w:rPr>
+        <w:t xml:space="preserve">mean_payoff_periods,ExperienceRisk</w:t>
+      </w:r>
+      <w:r>
+        <w:rPr>
+          <w:rStyle w:val="SpecialCharTok"/>
+        </w:rPr>
+        <w:t xml:space="preserve">$</w:t>
+      </w:r>
+      <w:r>
+        <w:rPr>
+          <w:rStyle w:val="NormalTok"/>
+        </w:rPr>
+        <w:t xml:space="preserve">simple_diff,</w:t>
+      </w:r>
+      <w:r>
+        <w:rPr>
+          <w:rStyle w:val="AttributeTok"/>
+        </w:rPr>
+        <w:t xml:space="preserve">use =</w:t>
+      </w:r>
+      <w:r>
+        <w:rPr>
+          <w:rStyle w:val="NormalTok"/>
+        </w:rPr>
+        <w:t xml:space="preserve"> </w:t>
+      </w:r>
+      <w:r>
+        <w:rPr>
+          <w:rStyle w:val="StringTok"/>
+        </w:rPr>
+        <w:t xml:space="preserve">"na.or.complete"</w:t>
+      </w:r>
+      <w:r>
+        <w:rPr>
+          <w:rStyle w:val="NormalTok"/>
+        </w:rPr>
+        <w:t xml:space="preserve">)</w:t>
+      </w:r>
+    </w:p>
+    <w:p>
+      <w:pPr>
+        <w:pStyle w:val="SourceCode"/>
+      </w:pPr>
+      <w:r>
+        <w:rPr>
+          <w:rStyle w:val="VerbatimChar"/>
+        </w:rPr>
+        <w:t xml:space="preserve">## </w:t>
+      </w:r>
+      <w:r>
+        <w:br/>
+      </w:r>
+      <w:r>
+        <w:rPr>
+          <w:rStyle w:val="VerbatimChar"/>
+        </w:rPr>
+        <w:t xml:space="preserve">##  Pearson's product-moment correlation</w:t>
+      </w:r>
+      <w:r>
+        <w:br/>
+      </w:r>
+      <w:r>
+        <w:rPr>
+          <w:rStyle w:val="VerbatimChar"/>
+        </w:rPr>
+        <w:t xml:space="preserve">## </w:t>
+      </w:r>
+      <w:r>
+        <w:br/>
+      </w:r>
+      <w:r>
+        <w:rPr>
+          <w:rStyle w:val="VerbatimChar"/>
+        </w:rPr>
+        <w:t xml:space="preserve">## data:  ExperienceRisk$mean_payoff_periods and ExperienceRisk$simple_diff</w:t>
+      </w:r>
+      <w:r>
+        <w:br/>
+      </w:r>
+      <w:r>
+        <w:rPr>
+          <w:rStyle w:val="VerbatimChar"/>
+        </w:rPr>
+        <w:t xml:space="preserve">## t = -0.25392, df = 95, p-value = 0.8001</w:t>
+      </w:r>
+      <w:r>
+        <w:br/>
+      </w:r>
+      <w:r>
+        <w:rPr>
+          <w:rStyle w:val="VerbatimChar"/>
+        </w:rPr>
+        <w:t xml:space="preserve">## alternative hypothesis: true correlation is not equal to 0</w:t>
+      </w:r>
+      <w:r>
+        <w:br/>
+      </w:r>
+      <w:r>
+        <w:rPr>
+          <w:rStyle w:val="VerbatimChar"/>
+        </w:rPr>
+        <w:t xml:space="preserve">## 95 percent confidence interval:</w:t>
+      </w:r>
+      <w:r>
+        <w:br/>
+      </w:r>
+      <w:r>
+        <w:rPr>
+          <w:rStyle w:val="VerbatimChar"/>
+        </w:rPr>
+        <w:t xml:space="preserve">##  -0.2243226  0.1743083</w:t>
+      </w:r>
+      <w:r>
+        <w:br/>
+      </w:r>
+      <w:r>
+        <w:rPr>
+          <w:rStyle w:val="VerbatimChar"/>
+        </w:rPr>
+        <w:t xml:space="preserve">## sample estimates:</w:t>
+      </w:r>
+      <w:r>
+        <w:br/>
+      </w:r>
+      <w:r>
+        <w:rPr>
+          <w:rStyle w:val="VerbatimChar"/>
+        </w:rPr>
+        <w:t xml:space="preserve">##         cor </w:t>
+      </w:r>
+      <w:r>
+        <w:br/>
+      </w:r>
+      <w:r>
+        <w:rPr>
+          <w:rStyle w:val="VerbatimChar"/>
+        </w:rPr>
+        <w:t xml:space="preserve">## -0.02604243</w:t>
+      </w:r>
+    </w:p>
+    <w:p>
+      <w:pPr>
+        <w:pStyle w:val="FirstParagraph"/>
+      </w:pPr>
+      <w:r>
+        <w:t xml:space="preserve">This also happens for people that had more than 18 correct answers out of the 24 experience trials.</w:t>
+      </w:r>
+      <w:r>
+        <w:t xml:space="preserve"> </w:t>
+      </w:r>
+      <w:r>
+        <w:t xml:space="preserve">The final sample was 73 and control for people that didn’t put attention, and the first session where the realization were too fast and people didn’t have enough time to record their answers.</w:t>
+      </w:r>
+    </w:p>
+    <w:p>
+      <w:pPr>
+        <w:pStyle w:val="SourceCode"/>
+      </w:pPr>
+      <w:r>
+        <w:rPr>
+          <w:rStyle w:val="NormalTok"/>
+        </w:rPr>
+        <w:t xml:space="preserve">m1 </w:t>
+      </w:r>
+      <w:r>
+        <w:rPr>
+          <w:rStyle w:val="OtherTok"/>
+        </w:rPr>
+        <w:t xml:space="preserve">&lt;-</w:t>
+      </w:r>
+      <w:r>
+        <w:rPr>
+          <w:rStyle w:val="NormalTok"/>
+        </w:rPr>
+        <w:t xml:space="preserve"> </w:t>
+      </w:r>
+      <w:r>
+        <w:rPr>
+          <w:rStyle w:val="FunctionTok"/>
+        </w:rPr>
+        <w:t xml:space="preserve">lm</w:t>
+      </w:r>
+      <w:r>
+        <w:rPr>
+          <w:rStyle w:val="NormalTok"/>
+        </w:rPr>
+        <w:t xml:space="preserve">(simple_diff </w:t>
+      </w:r>
+      <w:r>
+        <w:rPr>
+          <w:rStyle w:val="SpecialCharTok"/>
+        </w:rPr>
+        <w:t xml:space="preserve">~</w:t>
+      </w:r>
+      <w:r>
+        <w:rPr>
+          <w:rStyle w:val="NormalTok"/>
+        </w:rPr>
+        <w:t xml:space="preserve"> </w:t>
+      </w:r>
+      <w:r>
+        <w:br/>
+      </w:r>
+      <w:r>
+        <w:rPr>
+          <w:rStyle w:val="NormalTok"/>
+        </w:rPr>
+        <w:t xml:space="preserve">           numEven_all,</w:t>
+      </w:r>
+      <w:r>
+        <w:br/>
+      </w:r>
+      <w:r>
+        <w:rPr>
+          <w:rStyle w:val="NormalTok"/>
+        </w:rPr>
+        <w:t xml:space="preserve">         </w:t>
+      </w:r>
+      <w:r>
+        <w:rPr>
+          <w:rStyle w:val="AttributeTok"/>
+        </w:rPr>
+        <w:t xml:space="preserve">data =</w:t>
+      </w:r>
+      <w:r>
+        <w:rPr>
+          <w:rStyle w:val="NormalTok"/>
+        </w:rPr>
+        <w:t xml:space="preserve"> ExperienceRisk </w:t>
+      </w:r>
+      <w:r>
+        <w:rPr>
+          <w:rStyle w:val="SpecialCharTok"/>
+        </w:rPr>
         <w:t xml:space="preserve">%&gt;%</w:t>
       </w:r>
       <w:r>
@@ -2149,127 +2363,49 @@
         <w:t xml:space="preserve"> </w:t>
       </w:r>
       <w:r>
-        <w:br/>
-      </w:r>
-      <w:r>
-        <w:rPr>
-          <w:rStyle w:val="NormalTok"/>
-        </w:rPr>
-        <w:t xml:space="preserve">  </w:t>
-      </w:r>
-      <w:r>
         <w:rPr>
           <w:rStyle w:val="FunctionTok"/>
         </w:rPr>
-        <w:t xml:space="preserve">mutate</w:t>
-      </w:r>
-      <w:r>
-        <w:rPr>
-          <w:rStyle w:val="NormalTok"/>
-        </w:rPr>
-        <w:t xml:space="preserve">(</w:t>
-      </w:r>
-      <w:r>
-        <w:rPr>
-          <w:rStyle w:val="AttributeTok"/>
-        </w:rPr>
-        <w:t xml:space="preserve">G1 =</w:t>
-      </w:r>
-      <w:r>
-        <w:rPr>
-          <w:rStyle w:val="NormalTok"/>
-        </w:rPr>
-        <w:t xml:space="preserve"> </w:t>
+        <w:t xml:space="preserve">filter</w:t>
+      </w:r>
+      <w:r>
+        <w:rPr>
+          <w:rStyle w:val="NormalTok"/>
+        </w:rPr>
+        <w:t xml:space="preserve">(sum_correct_payoffs</w:t>
+      </w:r>
+      <w:r>
+        <w:rPr>
+          <w:rStyle w:val="SpecialCharTok"/>
+        </w:rPr>
+        <w:t xml:space="preserve">&gt;</w:t>
+      </w:r>
+      <w:r>
+        <w:rPr>
+          <w:rStyle w:val="DecValTok"/>
+        </w:rPr>
+        <w:t xml:space="preserve">18</w:t>
+      </w:r>
+      <w:r>
+        <w:rPr>
+          <w:rStyle w:val="NormalTok"/>
+        </w:rPr>
+        <w:t xml:space="preserve">) )</w:t>
+      </w:r>
+      <w:r>
+        <w:br/>
       </w:r>
       <w:r>
         <w:rPr>
           <w:rStyle w:val="FunctionTok"/>
         </w:rPr>
-        <w:t xml:space="preserve">factor</w:t>
-      </w:r>
-      <w:r>
-        <w:rPr>
-          <w:rStyle w:val="NormalTok"/>
-        </w:rPr>
-        <w:t xml:space="preserve">(Gamble</w:t>
-      </w:r>
-      <w:r>
-        <w:rPr>
-          <w:rStyle w:val="FloatTok"/>
-        </w:rPr>
-        <w:t xml:space="preserve">.1</w:t>
-      </w:r>
-      <w:r>
-        <w:rPr>
-          <w:rStyle w:val="NormalTok"/>
-        </w:rPr>
-        <w:t xml:space="preserve">),</w:t>
-      </w:r>
-      <w:r>
-        <w:br/>
-      </w:r>
-      <w:r>
-        <w:rPr>
-          <w:rStyle w:val="NormalTok"/>
-        </w:rPr>
-        <w:t xml:space="preserve">         </w:t>
-      </w:r>
-      <w:r>
-        <w:rPr>
-          <w:rStyle w:val="AttributeTok"/>
-        </w:rPr>
-        <w:t xml:space="preserve">CRT =</w:t>
-      </w:r>
-      <w:r>
-        <w:rPr>
-          <w:rStyle w:val="NormalTok"/>
-        </w:rPr>
-        <w:t xml:space="preserve"> </w:t>
-      </w:r>
-      <w:r>
-        <w:rPr>
-          <w:rStyle w:val="FunctionTok"/>
-        </w:rPr>
-        <w:t xml:space="preserve">factor</w:t>
-      </w:r>
-      <w:r>
-        <w:rPr>
-          <w:rStyle w:val="NormalTok"/>
-        </w:rPr>
-        <w:t xml:space="preserve">(CR.Payoff)) </w:t>
-      </w:r>
-      <w:r>
-        <w:rPr>
-          <w:rStyle w:val="SpecialCharTok"/>
-        </w:rPr>
-        <w:t xml:space="preserve">%&gt;%</w:t>
-      </w:r>
-      <w:r>
-        <w:rPr>
-          <w:rStyle w:val="NormalTok"/>
-        </w:rPr>
-        <w:t xml:space="preserve"> </w:t>
-      </w:r>
-      <w:r>
-        <w:br/>
-      </w:r>
-      <w:r>
-        <w:rPr>
-          <w:rStyle w:val="NormalTok"/>
-        </w:rPr>
-        <w:t xml:space="preserve">  </w:t>
-      </w:r>
-      <w:r>
-        <w:rPr>
-          <w:rStyle w:val="FunctionTok"/>
-        </w:rPr>
-        <w:t xml:space="preserve">tabyl</w:t>
-      </w:r>
-      <w:r>
-        <w:rPr>
-          <w:rStyle w:val="NormalTok"/>
-        </w:rPr>
-        <w:t xml:space="preserve">(G1,CRT)</w:t>
+        <w:t xml:space="preserve">summary</w:t>
+      </w:r>
+      <w:r>
+        <w:rPr>
+          <w:rStyle w:val="NormalTok"/>
+        </w:rPr>
+        <w:t xml:space="preserve">(m1)</w:t>
       </w:r>
     </w:p>
     <w:p>
@@ -2280,66 +2416,174 @@
         <w:rPr>
           <w:rStyle w:val="VerbatimChar"/>
         </w:rPr>
-        <w:t xml:space="preserve">##  G1  0 1 2  3</w:t>
-      </w:r>
-      <w:r>
-        <w:br/>
-      </w:r>
-      <w:r>
-        <w:rPr>
-          <w:rStyle w:val="VerbatimChar"/>
-        </w:rPr>
-        <w:t xml:space="preserve">##   1  1 2 2  1</w:t>
-      </w:r>
-      <w:r>
-        <w:br/>
-      </w:r>
-      <w:r>
-        <w:rPr>
-          <w:rStyle w:val="VerbatimChar"/>
-        </w:rPr>
-        <w:t xml:space="preserve">##   2  2 4 2  3</w:t>
-      </w:r>
-      <w:r>
-        <w:br/>
-      </w:r>
-      <w:r>
-        <w:rPr>
-          <w:rStyle w:val="VerbatimChar"/>
-        </w:rPr>
-        <w:t xml:space="preserve">##   3 11 7 5 10</w:t>
-      </w:r>
-      <w:r>
-        <w:br/>
-      </w:r>
-      <w:r>
-        <w:rPr>
-          <w:rStyle w:val="VerbatimChar"/>
-        </w:rPr>
-        <w:t xml:space="preserve">##   4  3 4 4  7</w:t>
-      </w:r>
-      <w:r>
-        <w:br/>
-      </w:r>
-      <w:r>
-        <w:rPr>
-          <w:rStyle w:val="VerbatimChar"/>
-        </w:rPr>
-        <w:t xml:space="preserve">##   5  1 2 4 10</w:t>
-      </w:r>
-      <w:r>
-        <w:br/>
-      </w:r>
-      <w:r>
-        <w:rPr>
-          <w:rStyle w:val="VerbatimChar"/>
-        </w:rPr>
-        <w:t xml:space="preserve">##   6  4 3 1  6</w:t>
+        <w:t xml:space="preserve">## </w:t>
+      </w:r>
+      <w:r>
+        <w:br/>
+      </w:r>
+      <w:r>
+        <w:rPr>
+          <w:rStyle w:val="VerbatimChar"/>
+        </w:rPr>
+        <w:t xml:space="preserve">## Call:</w:t>
+      </w:r>
+      <w:r>
+        <w:br/>
+      </w:r>
+      <w:r>
+        <w:rPr>
+          <w:rStyle w:val="VerbatimChar"/>
+        </w:rPr>
+        <w:t xml:space="preserve">## lm(formula = simple_diff ~ numEven_all, data = ExperienceRisk %&gt;% </w:t>
+      </w:r>
+      <w:r>
+        <w:br/>
+      </w:r>
+      <w:r>
+        <w:rPr>
+          <w:rStyle w:val="VerbatimChar"/>
+        </w:rPr>
+        <w:t xml:space="preserve">##     filter(sum_correct_payoffs &gt; 18))</w:t>
+      </w:r>
+      <w:r>
+        <w:br/>
+      </w:r>
+      <w:r>
+        <w:rPr>
+          <w:rStyle w:val="VerbatimChar"/>
+        </w:rPr>
+        <w:t xml:space="preserve">## </w:t>
+      </w:r>
+      <w:r>
+        <w:br/>
+      </w:r>
+      <w:r>
+        <w:rPr>
+          <w:rStyle w:val="VerbatimChar"/>
+        </w:rPr>
+        <w:t xml:space="preserve">## Residuals:</w:t>
+      </w:r>
+      <w:r>
+        <w:br/>
+      </w:r>
+      <w:r>
+        <w:rPr>
+          <w:rStyle w:val="VerbatimChar"/>
+        </w:rPr>
+        <w:t xml:space="preserve">##     Min      1Q  Median      3Q     Max </w:t>
+      </w:r>
+      <w:r>
+        <w:br/>
+      </w:r>
+      <w:r>
+        <w:rPr>
+          <w:rStyle w:val="VerbatimChar"/>
+        </w:rPr>
+        <w:t xml:space="preserve">## -5.0565 -0.0634 -0.0531  0.9401  3.9504 </w:t>
+      </w:r>
+      <w:r>
+        <w:br/>
+      </w:r>
+      <w:r>
+        <w:rPr>
+          <w:rStyle w:val="VerbatimChar"/>
+        </w:rPr>
+        <w:t xml:space="preserve">## </w:t>
+      </w:r>
+      <w:r>
+        <w:br/>
+      </w:r>
+      <w:r>
+        <w:rPr>
+          <w:rStyle w:val="VerbatimChar"/>
+        </w:rPr>
+        <w:t xml:space="preserve">## Coefficients:</w:t>
+      </w:r>
+      <w:r>
+        <w:br/>
+      </w:r>
+      <w:r>
+        <w:rPr>
+          <w:rStyle w:val="VerbatimChar"/>
+        </w:rPr>
+        <w:t xml:space="preserve">##              Estimate Std. Error t value Pr(&gt;|t|)</w:t>
+      </w:r>
+      <w:r>
+        <w:br/>
+      </w:r>
+      <w:r>
+        <w:rPr>
+          <w:rStyle w:val="VerbatimChar"/>
+        </w:rPr>
+        <w:t xml:space="preserve">## (Intercept)  0.075413   0.663716   0.114    0.910</w:t>
+      </w:r>
+      <w:r>
+        <w:br/>
+      </w:r>
+      <w:r>
+        <w:rPr>
+          <w:rStyle w:val="VerbatimChar"/>
+        </w:rPr>
+        <w:t xml:space="preserve">## numEven_all -0.001718   0.053839  -0.032    0.975</w:t>
+      </w:r>
+      <w:r>
+        <w:br/>
+      </w:r>
+      <w:r>
+        <w:rPr>
+          <w:rStyle w:val="VerbatimChar"/>
+        </w:rPr>
+        <w:t xml:space="preserve">## </w:t>
+      </w:r>
+      <w:r>
+        <w:br/>
+      </w:r>
+      <w:r>
+        <w:rPr>
+          <w:rStyle w:val="VerbatimChar"/>
+        </w:rPr>
+        <w:t xml:space="preserve">## Residual standard error: 1.299 on 71 degrees of freedom</w:t>
+      </w:r>
+      <w:r>
+        <w:br/>
+      </w:r>
+      <w:r>
+        <w:rPr>
+          <w:rStyle w:val="VerbatimChar"/>
+        </w:rPr>
+        <w:t xml:space="preserve">## Multiple R-squared:  1.434e-05,  Adjusted R-squared:  -0.01407 </w:t>
+      </w:r>
+      <w:r>
+        <w:br/>
+      </w:r>
+      <w:r>
+        <w:rPr>
+          <w:rStyle w:val="VerbatimChar"/>
+        </w:rPr>
+        <w:t xml:space="preserve">## F-statistic: 0.001018 on 1 and 71 DF,  p-value: 0.9746</w:t>
+      </w:r>
+    </w:p>
+    <w:bookmarkEnd w:id="36"/>
+    <w:bookmarkStart w:id="38" w:name="excpected-payoff-1---expected-payoff-2"/>
+    <w:p>
+      <w:pPr>
+        <w:pStyle w:val="Heading4"/>
+      </w:pPr>
+      <w:r>
+        <w:t xml:space="preserve">Excpected Payoff 1 - Expected Payoff 2</w:t>
       </w:r>
     </w:p>
     <w:p>
       <w:pPr>
         <w:pStyle w:val="FirstParagraph"/>
+      </w:pPr>
+      <w:r>
+        <w:t xml:space="preserve">There is also no significant effect of the overall number of events on the difference between Expected Payoffs in Gamble 1 and 2.</w:t>
+      </w:r>
+    </w:p>
+    <w:p>
+      <w:pPr>
+        <w:pStyle w:val="BodyText"/>
       </w:pPr>
       <w:r>
         <w:drawing>
@@ -2357,7 +2601,7 @@
                     </pic:cNvPicPr>
                   </pic:nvPicPr>
                   <pic:blipFill>
-                    <a:blip r:embed="rId39"/>
+                    <a:blip r:embed="rId37"/>
                     <a:stretch>
                       <a:fillRect/>
                     </a:stretch>
@@ -2386,58 +2630,159 @@
     </w:p>
     <w:p>
       <w:pPr>
-        <w:pStyle w:val="BodyText"/>
-      </w:pPr>
-      <w:r>
-        <w:drawing>
-          <wp:inline>
-            <wp:extent cx="5334000" cy="4267200"/>
-            <wp:effectExtent b="0" l="0" r="0" t="0"/>
-            <wp:docPr descr="" title="" id="1" name="Picture"/>
-            <a:graphic>
-              <a:graphicData uri="http://schemas.openxmlformats.org/drawingml/2006/picture">
-                <pic:pic>
-                  <pic:nvPicPr>
-                    <pic:cNvPr descr="ExpRisk_Report_files/figure-docx/unnamed-chunk-20-1.png" id="0" name="Picture"/>
-                    <pic:cNvPicPr>
-                      <a:picLocks noChangeArrowheads="1" noChangeAspect="1"/>
-                    </pic:cNvPicPr>
-                  </pic:nvPicPr>
-                  <pic:blipFill>
-                    <a:blip r:embed="rId40"/>
-                    <a:stretch>
-                      <a:fillRect/>
-                    </a:stretch>
-                  </pic:blipFill>
-                  <pic:spPr bwMode="auto">
-                    <a:xfrm>
-                      <a:off x="0" y="0"/>
-                      <a:ext cx="5334000" cy="4267200"/>
-                    </a:xfrm>
-                    <a:prstGeom prst="rect">
-                      <a:avLst/>
-                    </a:prstGeom>
-                    <a:noFill/>
-                    <a:ln w="9525">
-                      <a:noFill/>
-                      <a:headEnd/>
-                      <a:tailEnd/>
-                    </a:ln>
-                  </pic:spPr>
-                </pic:pic>
-              </a:graphicData>
-            </a:graphic>
-          </wp:inline>
-        </w:drawing>
-      </w:r>
-    </w:p>
-    <w:bookmarkStart w:id="43" w:name="g2---g1-1"/>
+        <w:pStyle w:val="SourceCode"/>
+      </w:pPr>
+      <w:r>
+        <w:rPr>
+          <w:rStyle w:val="VerbatimChar"/>
+        </w:rPr>
+        <w:t xml:space="preserve">## </w:t>
+      </w:r>
+      <w:r>
+        <w:br/>
+      </w:r>
+      <w:r>
+        <w:rPr>
+          <w:rStyle w:val="VerbatimChar"/>
+        </w:rPr>
+        <w:t xml:space="preserve">## Call:</w:t>
+      </w:r>
+      <w:r>
+        <w:br/>
+      </w:r>
+      <w:r>
+        <w:rPr>
+          <w:rStyle w:val="VerbatimChar"/>
+        </w:rPr>
+        <w:t xml:space="preserve">## lm(formula = diff_Exp_Payoffs ~ numEven_all, data = ExperienceRisk)</w:t>
+      </w:r>
+      <w:r>
+        <w:br/>
+      </w:r>
+      <w:r>
+        <w:rPr>
+          <w:rStyle w:val="VerbatimChar"/>
+        </w:rPr>
+        <w:t xml:space="preserve">## </w:t>
+      </w:r>
+      <w:r>
+        <w:br/>
+      </w:r>
+      <w:r>
+        <w:rPr>
+          <w:rStyle w:val="VerbatimChar"/>
+        </w:rPr>
+        <w:t xml:space="preserve">## Residuals:</w:t>
+      </w:r>
+      <w:r>
+        <w:br/>
+      </w:r>
+      <w:r>
+        <w:rPr>
+          <w:rStyle w:val="VerbatimChar"/>
+        </w:rPr>
+        <w:t xml:space="preserve">##     Min      1Q  Median      3Q     Max </w:t>
+      </w:r>
+      <w:r>
+        <w:br/>
+      </w:r>
+      <w:r>
+        <w:rPr>
+          <w:rStyle w:val="VerbatimChar"/>
+        </w:rPr>
+        <w:t xml:space="preserve">## -6.4129 -0.5960 -0.2298  1.4498  5.4955 </w:t>
+      </w:r>
+      <w:r>
+        <w:br/>
+      </w:r>
+      <w:r>
+        <w:rPr>
+          <w:rStyle w:val="VerbatimChar"/>
+        </w:rPr>
+        <w:t xml:space="preserve">## </w:t>
+      </w:r>
+      <w:r>
+        <w:br/>
+      </w:r>
+      <w:r>
+        <w:rPr>
+          <w:rStyle w:val="VerbatimChar"/>
+        </w:rPr>
+        <w:t xml:space="preserve">## Coefficients:</w:t>
+      </w:r>
+      <w:r>
+        <w:br/>
+      </w:r>
+      <w:r>
+        <w:rPr>
+          <w:rStyle w:val="VerbatimChar"/>
+        </w:rPr>
+        <w:t xml:space="preserve">##             Estimate Std. Error t value Pr(&gt;|t|)</w:t>
+      </w:r>
+      <w:r>
+        <w:br/>
+      </w:r>
+      <w:r>
+        <w:rPr>
+          <w:rStyle w:val="VerbatimChar"/>
+        </w:rPr>
+        <w:t xml:space="preserve">## (Intercept)  1.41982    0.96026   1.479    0.142</w:t>
+      </w:r>
+      <w:r>
+        <w:br/>
+      </w:r>
+      <w:r>
+        <w:rPr>
+          <w:rStyle w:val="VerbatimChar"/>
+        </w:rPr>
+        <w:t xml:space="preserve">## numEven_all -0.09154    0.07822  -1.170    0.245</w:t>
+      </w:r>
+      <w:r>
+        <w:br/>
+      </w:r>
+      <w:r>
+        <w:rPr>
+          <w:rStyle w:val="VerbatimChar"/>
+        </w:rPr>
+        <w:t xml:space="preserve">## </w:t>
+      </w:r>
+      <w:r>
+        <w:br/>
+      </w:r>
+      <w:r>
+        <w:rPr>
+          <w:rStyle w:val="VerbatimChar"/>
+        </w:rPr>
+        <w:t xml:space="preserve">## Residual standard error: 2.09 on 97 degrees of freedom</w:t>
+      </w:r>
+      <w:r>
+        <w:br/>
+      </w:r>
+      <w:r>
+        <w:rPr>
+          <w:rStyle w:val="VerbatimChar"/>
+        </w:rPr>
+        <w:t xml:space="preserve">## Multiple R-squared:  0.01392,    Adjusted R-squared:  0.003758 </w:t>
+      </w:r>
+      <w:r>
+        <w:br/>
+      </w:r>
+      <w:r>
+        <w:rPr>
+          <w:rStyle w:val="VerbatimChar"/>
+        </w:rPr>
+        <w:t xml:space="preserve">## F-statistic:  1.37 on 1 and 97 DF,  p-value: 0.2447</w:t>
+      </w:r>
+    </w:p>
+    <w:bookmarkEnd w:id="38"/>
+    <w:bookmarkEnd w:id="39"/>
+    <w:bookmarkStart w:id="40" w:name="reinforcement"/>
     <w:p>
       <w:pPr>
         <w:pStyle w:val="Heading3"/>
       </w:pPr>
       <w:r>
-        <w:t xml:space="preserve">G2 - G1</w:t>
+        <w:t xml:space="preserve">Reinforcement</w:t>
       </w:r>
     </w:p>
     <w:p>
@@ -2445,51 +2790,234 @@
         <w:pStyle w:val="FirstParagraph"/>
       </w:pPr>
       <w:r>
-        <w:drawing>
-          <wp:inline>
-            <wp:extent cx="5334000" cy="4267200"/>
-            <wp:effectExtent b="0" l="0" r="0" t="0"/>
-            <wp:docPr descr="" title="" id="1" name="Picture"/>
-            <a:graphic>
-              <a:graphicData uri="http://schemas.openxmlformats.org/drawingml/2006/picture">
-                <pic:pic>
-                  <pic:nvPicPr>
-                    <pic:cNvPr descr="ExpRisk_Report_files/figure-docx/unnamed-chunk-21-1.png" id="0" name="Picture"/>
-                    <pic:cNvPicPr>
-                      <a:picLocks noChangeArrowheads="1" noChangeAspect="1"/>
-                    </pic:cNvPicPr>
-                  </pic:nvPicPr>
-                  <pic:blipFill>
-                    <a:blip r:embed="rId41"/>
-                    <a:stretch>
-                      <a:fillRect/>
-                    </a:stretch>
-                  </pic:blipFill>
-                  <pic:spPr bwMode="auto">
-                    <a:xfrm>
-                      <a:off x="0" y="0"/>
-                      <a:ext cx="5334000" cy="4267200"/>
-                    </a:xfrm>
-                    <a:prstGeom prst="rect">
-                      <a:avLst/>
-                    </a:prstGeom>
-                    <a:noFill/>
-                    <a:ln w="9525">
-                      <a:noFill/>
-                      <a:headEnd/>
-                      <a:tailEnd/>
-                    </a:ln>
-                  </pic:spPr>
-                </pic:pic>
-              </a:graphicData>
-            </a:graphic>
-          </wp:inline>
-        </w:drawing>
-      </w:r>
-    </w:p>
-    <w:p>
-      <w:pPr>
-        <w:pStyle w:val="BodyText"/>
+        <w:t xml:space="preserve">The final average payment might not be that informative. It is possible that the same final payment could have been reached with two different histories. Even when the final average is informative about the magnitude and frequency of reinforcements for risk behavior: higher final payment are achieved by risk takers with good luck, and lower final payments are due to risk takers with bad luck.</w:t>
+      </w:r>
+    </w:p>
+    <w:bookmarkEnd w:id="40"/>
+    <w:bookmarkEnd w:id="41"/>
+    <w:bookmarkStart w:id="50" w:name="cr-predicting-more-changes"/>
+    <w:p>
+      <w:pPr>
+        <w:pStyle w:val="Heading2"/>
+      </w:pPr>
+      <w:r>
+        <w:t xml:space="preserve">CR predicting more changes</w:t>
+      </w:r>
+    </w:p>
+    <w:p>
+      <w:pPr>
+        <w:pStyle w:val="SourceCode"/>
+      </w:pPr>
+      <w:r>
+        <w:rPr>
+          <w:rStyle w:val="NormalTok"/>
+        </w:rPr>
+        <w:t xml:space="preserve">ExperienceRisk </w:t>
+      </w:r>
+      <w:r>
+        <w:rPr>
+          <w:rStyle w:val="SpecialCharTok"/>
+        </w:rPr>
+        <w:t xml:space="preserve">%&gt;%</w:t>
+      </w:r>
+      <w:r>
+        <w:rPr>
+          <w:rStyle w:val="NormalTok"/>
+        </w:rPr>
+        <w:t xml:space="preserve"> </w:t>
+      </w:r>
+      <w:r>
+        <w:br/>
+      </w:r>
+      <w:r>
+        <w:rPr>
+          <w:rStyle w:val="NormalTok"/>
+        </w:rPr>
+        <w:t xml:space="preserve">  </w:t>
+      </w:r>
+      <w:r>
+        <w:rPr>
+          <w:rStyle w:val="FunctionTok"/>
+        </w:rPr>
+        <w:t xml:space="preserve">mutate</w:t>
+      </w:r>
+      <w:r>
+        <w:rPr>
+          <w:rStyle w:val="NormalTok"/>
+        </w:rPr>
+        <w:t xml:space="preserve">(</w:t>
+      </w:r>
+      <w:r>
+        <w:rPr>
+          <w:rStyle w:val="AttributeTok"/>
+        </w:rPr>
+        <w:t xml:space="preserve">G1 =</w:t>
+      </w:r>
+      <w:r>
+        <w:rPr>
+          <w:rStyle w:val="NormalTok"/>
+        </w:rPr>
+        <w:t xml:space="preserve"> </w:t>
+      </w:r>
+      <w:r>
+        <w:rPr>
+          <w:rStyle w:val="FunctionTok"/>
+        </w:rPr>
+        <w:t xml:space="preserve">factor</w:t>
+      </w:r>
+      <w:r>
+        <w:rPr>
+          <w:rStyle w:val="NormalTok"/>
+        </w:rPr>
+        <w:t xml:space="preserve">(Gamble</w:t>
+      </w:r>
+      <w:r>
+        <w:rPr>
+          <w:rStyle w:val="FloatTok"/>
+        </w:rPr>
+        <w:t xml:space="preserve">.1</w:t>
+      </w:r>
+      <w:r>
+        <w:rPr>
+          <w:rStyle w:val="NormalTok"/>
+        </w:rPr>
+        <w:t xml:space="preserve">),</w:t>
+      </w:r>
+      <w:r>
+        <w:br/>
+      </w:r>
+      <w:r>
+        <w:rPr>
+          <w:rStyle w:val="NormalTok"/>
+        </w:rPr>
+        <w:t xml:space="preserve">         </w:t>
+      </w:r>
+      <w:r>
+        <w:rPr>
+          <w:rStyle w:val="AttributeTok"/>
+        </w:rPr>
+        <w:t xml:space="preserve">CRT =</w:t>
+      </w:r>
+      <w:r>
+        <w:rPr>
+          <w:rStyle w:val="NormalTok"/>
+        </w:rPr>
+        <w:t xml:space="preserve"> </w:t>
+      </w:r>
+      <w:r>
+        <w:rPr>
+          <w:rStyle w:val="FunctionTok"/>
+        </w:rPr>
+        <w:t xml:space="preserve">factor</w:t>
+      </w:r>
+      <w:r>
+        <w:rPr>
+          <w:rStyle w:val="NormalTok"/>
+        </w:rPr>
+        <w:t xml:space="preserve">(CR.Payoff)) </w:t>
+      </w:r>
+      <w:r>
+        <w:rPr>
+          <w:rStyle w:val="SpecialCharTok"/>
+        </w:rPr>
+        <w:t xml:space="preserve">%&gt;%</w:t>
+      </w:r>
+      <w:r>
+        <w:rPr>
+          <w:rStyle w:val="NormalTok"/>
+        </w:rPr>
+        <w:t xml:space="preserve"> </w:t>
+      </w:r>
+      <w:r>
+        <w:br/>
+      </w:r>
+      <w:r>
+        <w:rPr>
+          <w:rStyle w:val="NormalTok"/>
+        </w:rPr>
+        <w:t xml:space="preserve">  </w:t>
+      </w:r>
+      <w:r>
+        <w:rPr>
+          <w:rStyle w:val="FunctionTok"/>
+        </w:rPr>
+        <w:t xml:space="preserve">tabyl</w:t>
+      </w:r>
+      <w:r>
+        <w:rPr>
+          <w:rStyle w:val="NormalTok"/>
+        </w:rPr>
+        <w:t xml:space="preserve">(G1,CRT)</w:t>
+      </w:r>
+    </w:p>
+    <w:p>
+      <w:pPr>
+        <w:pStyle w:val="SourceCode"/>
+      </w:pPr>
+      <w:r>
+        <w:rPr>
+          <w:rStyle w:val="VerbatimChar"/>
+        </w:rPr>
+        <w:t xml:space="preserve">##  G1  0 1 2  3</w:t>
+      </w:r>
+      <w:r>
+        <w:br/>
+      </w:r>
+      <w:r>
+        <w:rPr>
+          <w:rStyle w:val="VerbatimChar"/>
+        </w:rPr>
+        <w:t xml:space="preserve">##   1  1 2 2  1</w:t>
+      </w:r>
+      <w:r>
+        <w:br/>
+      </w:r>
+      <w:r>
+        <w:rPr>
+          <w:rStyle w:val="VerbatimChar"/>
+        </w:rPr>
+        <w:t xml:space="preserve">##   2  2 4 2  3</w:t>
+      </w:r>
+      <w:r>
+        <w:br/>
+      </w:r>
+      <w:r>
+        <w:rPr>
+          <w:rStyle w:val="VerbatimChar"/>
+        </w:rPr>
+        <w:t xml:space="preserve">##   3 11 7 5 10</w:t>
+      </w:r>
+      <w:r>
+        <w:br/>
+      </w:r>
+      <w:r>
+        <w:rPr>
+          <w:rStyle w:val="VerbatimChar"/>
+        </w:rPr>
+        <w:t xml:space="preserve">##   4  3 4 4  7</w:t>
+      </w:r>
+      <w:r>
+        <w:br/>
+      </w:r>
+      <w:r>
+        <w:rPr>
+          <w:rStyle w:val="VerbatimChar"/>
+        </w:rPr>
+        <w:t xml:space="preserve">##   5  1 2 4 10</w:t>
+      </w:r>
+      <w:r>
+        <w:br/>
+      </w:r>
+      <w:r>
+        <w:rPr>
+          <w:rStyle w:val="VerbatimChar"/>
+        </w:rPr>
+        <w:t xml:space="preserve">##   6  4 3 1  6</w:t>
+      </w:r>
+    </w:p>
+    <w:p>
+      <w:pPr>
+        <w:pStyle w:val="FirstParagraph"/>
       </w:pPr>
       <w:r>
         <w:drawing>
@@ -2536,341 +3064,7 @@
     </w:p>
     <w:p>
       <w:pPr>
-        <w:pStyle w:val="SourceCode"/>
-      </w:pPr>
-      <w:r>
-        <w:rPr>
-          <w:rStyle w:val="VerbatimChar"/>
-        </w:rPr>
-        <w:t xml:space="preserve">## </w:t>
-      </w:r>
-      <w:r>
-        <w:br/>
-      </w:r>
-      <w:r>
-        <w:rPr>
-          <w:rStyle w:val="VerbatimChar"/>
-        </w:rPr>
-        <w:t xml:space="preserve">## Call:</w:t>
-      </w:r>
-      <w:r>
-        <w:br/>
-      </w:r>
-      <w:r>
-        <w:rPr>
-          <w:rStyle w:val="VerbatimChar"/>
-        </w:rPr>
-        <w:t xml:space="preserve">## lm(formula = simple_diff ~ CR.Payoff &gt; 0, data = ExperienceRisk)</w:t>
-      </w:r>
-      <w:r>
-        <w:br/>
-      </w:r>
-      <w:r>
-        <w:rPr>
-          <w:rStyle w:val="VerbatimChar"/>
-        </w:rPr>
-        <w:t xml:space="preserve">## </w:t>
-      </w:r>
-      <w:r>
-        <w:br/>
-      </w:r>
-      <w:r>
-        <w:rPr>
-          <w:rStyle w:val="VerbatimChar"/>
-        </w:rPr>
-        <w:t xml:space="preserve">## Residuals:</w:t>
-      </w:r>
-      <w:r>
-        <w:br/>
-      </w:r>
-      <w:r>
-        <w:rPr>
-          <w:rStyle w:val="VerbatimChar"/>
-        </w:rPr>
-        <w:t xml:space="preserve">##     Min      1Q  Median      3Q     Max </w:t>
-      </w:r>
-      <w:r>
-        <w:br/>
-      </w:r>
-      <w:r>
-        <w:rPr>
-          <w:rStyle w:val="VerbatimChar"/>
-        </w:rPr>
-        <w:t xml:space="preserve">## -4.4091 -0.4805 -0.4805  0.5195  4.5195 </w:t>
-      </w:r>
-      <w:r>
-        <w:br/>
-      </w:r>
-      <w:r>
-        <w:rPr>
-          <w:rStyle w:val="VerbatimChar"/>
-        </w:rPr>
-        <w:t xml:space="preserve">## </w:t>
-      </w:r>
-      <w:r>
-        <w:br/>
-      </w:r>
-      <w:r>
-        <w:rPr>
-          <w:rStyle w:val="VerbatimChar"/>
-        </w:rPr>
-        <w:t xml:space="preserve">## Coefficients:</w:t>
-      </w:r>
-      <w:r>
-        <w:br/>
-      </w:r>
-      <w:r>
-        <w:rPr>
-          <w:rStyle w:val="VerbatimChar"/>
-        </w:rPr>
-        <w:t xml:space="preserve">##                   Estimate Std. Error t value Pr(&gt;|t|)   </w:t>
-      </w:r>
-      <w:r>
-        <w:br/>
-      </w:r>
-      <w:r>
-        <w:rPr>
-          <w:rStyle w:val="VerbatimChar"/>
-        </w:rPr>
-        <w:t xml:space="preserve">## (Intercept)        -0.5909     0.2876  -2.054  0.04262 * </w:t>
-      </w:r>
-      <w:r>
-        <w:br/>
-      </w:r>
-      <w:r>
-        <w:rPr>
-          <w:rStyle w:val="VerbatimChar"/>
-        </w:rPr>
-        <w:t xml:space="preserve">## CR.Payoff &gt; 0TRUE   1.0714     0.3261   3.285  0.00142 **</w:t>
-      </w:r>
-      <w:r>
-        <w:br/>
-      </w:r>
-      <w:r>
-        <w:rPr>
-          <w:rStyle w:val="VerbatimChar"/>
-        </w:rPr>
-        <w:t xml:space="preserve">## ---</w:t>
-      </w:r>
-      <w:r>
-        <w:br/>
-      </w:r>
-      <w:r>
-        <w:rPr>
-          <w:rStyle w:val="VerbatimChar"/>
-        </w:rPr>
-        <w:t xml:space="preserve">## Signif. codes:  0 '***' 0.001 '**' 0.01 '*' 0.05 '.' 0.1 ' ' 1</w:t>
-      </w:r>
-      <w:r>
-        <w:br/>
-      </w:r>
-      <w:r>
-        <w:rPr>
-          <w:rStyle w:val="VerbatimChar"/>
-        </w:rPr>
-        <w:t xml:space="preserve">## </w:t>
-      </w:r>
-      <w:r>
-        <w:br/>
-      </w:r>
-      <w:r>
-        <w:rPr>
-          <w:rStyle w:val="VerbatimChar"/>
-        </w:rPr>
-        <w:t xml:space="preserve">## Residual standard error: 1.349 on 97 degrees of freedom</w:t>
-      </w:r>
-      <w:r>
-        <w:br/>
-      </w:r>
-      <w:r>
-        <w:rPr>
-          <w:rStyle w:val="VerbatimChar"/>
-        </w:rPr>
-        <w:t xml:space="preserve">## Multiple R-squared:  0.1001, Adjusted R-squared:  0.09085 </w:t>
-      </w:r>
-      <w:r>
-        <w:br/>
-      </w:r>
-      <w:r>
-        <w:rPr>
-          <w:rStyle w:val="VerbatimChar"/>
-        </w:rPr>
-        <w:t xml:space="preserve">## F-statistic: 10.79 on 1 and 97 DF,  p-value: 0.001419</w:t>
-      </w:r>
-    </w:p>
-    <w:p>
-      <w:pPr>
-        <w:pStyle w:val="FirstParagraph"/>
-      </w:pPr>
-      <w:r>
-        <w:t xml:space="preserve">There is an effect of the CR when considering a dummy for having achieved at least one point in the test. If people got at least one point, they will increase by one the number of the gamble they chose.</w:t>
-      </w:r>
-      <w:r>
-        <w:t xml:space="preserve"> </w:t>
-      </w:r>
-      <w:r>
-        <w:t xml:space="preserve">This effect in not longer significant if the regression include all the levels of CRT as regressors.</w:t>
-      </w:r>
-    </w:p>
-    <w:p>
-      <w:pPr>
-        <w:pStyle w:val="SourceCode"/>
-      </w:pPr>
-      <w:r>
-        <w:rPr>
-          <w:rStyle w:val="VerbatimChar"/>
-        </w:rPr>
-        <w:t xml:space="preserve">## </w:t>
-      </w:r>
-      <w:r>
-        <w:br/>
-      </w:r>
-      <w:r>
-        <w:rPr>
-          <w:rStyle w:val="VerbatimChar"/>
-        </w:rPr>
-        <w:t xml:space="preserve">## Call:</w:t>
-      </w:r>
-      <w:r>
-        <w:br/>
-      </w:r>
-      <w:r>
-        <w:rPr>
-          <w:rStyle w:val="VerbatimChar"/>
-        </w:rPr>
-        <w:t xml:space="preserve">## lm(formula = simple_diff ~ CR.Payoff, data = ExperienceRisk)</w:t>
-      </w:r>
-      <w:r>
-        <w:br/>
-      </w:r>
-      <w:r>
-        <w:rPr>
-          <w:rStyle w:val="VerbatimChar"/>
-        </w:rPr>
-        <w:t xml:space="preserve">## </w:t>
-      </w:r>
-      <w:r>
-        <w:br/>
-      </w:r>
-      <w:r>
-        <w:rPr>
-          <w:rStyle w:val="VerbatimChar"/>
-        </w:rPr>
-        <w:t xml:space="preserve">## Residuals:</w:t>
-      </w:r>
-      <w:r>
-        <w:br/>
-      </w:r>
-      <w:r>
-        <w:rPr>
-          <w:rStyle w:val="VerbatimChar"/>
-        </w:rPr>
-        <w:t xml:space="preserve">##     Min      1Q  Median      3Q     Max </w:t>
-      </w:r>
-      <w:r>
-        <w:br/>
-      </w:r>
-      <w:r>
-        <w:rPr>
-          <w:rStyle w:val="VerbatimChar"/>
-        </w:rPr>
-        <w:t xml:space="preserve">## -4.9463 -0.4667 -0.1197  0.7068  4.7068 </w:t>
-      </w:r>
-      <w:r>
-        <w:br/>
-      </w:r>
-      <w:r>
-        <w:rPr>
-          <w:rStyle w:val="VerbatimChar"/>
-        </w:rPr>
-        <w:t xml:space="preserve">## </w:t>
-      </w:r>
-      <w:r>
-        <w:br/>
-      </w:r>
-      <w:r>
-        <w:rPr>
-          <w:rStyle w:val="VerbatimChar"/>
-        </w:rPr>
-        <w:t xml:space="preserve">## Coefficients:</w:t>
-      </w:r>
-      <w:r>
-        <w:br/>
-      </w:r>
-      <w:r>
-        <w:rPr>
-          <w:rStyle w:val="VerbatimChar"/>
-        </w:rPr>
-        <w:t xml:space="preserve">##             Estimate Std. Error t value Pr(&gt;|t|)</w:t>
-      </w:r>
-      <w:r>
-        <w:br/>
-      </w:r>
-      <w:r>
-        <w:rPr>
-          <w:rStyle w:val="VerbatimChar"/>
-        </w:rPr>
-        <w:t xml:space="preserve">## (Intercept) -0.05375    0.24828  -0.216    0.829</w:t>
-      </w:r>
-      <w:r>
-        <w:br/>
-      </w:r>
-      <w:r>
-        <w:rPr>
-          <w:rStyle w:val="VerbatimChar"/>
-        </w:rPr>
-        <w:t xml:space="preserve">## CR.Payoff    0.17350    0.11955   1.451    0.150</w:t>
-      </w:r>
-      <w:r>
-        <w:br/>
-      </w:r>
-      <w:r>
-        <w:rPr>
-          <w:rStyle w:val="VerbatimChar"/>
-        </w:rPr>
-        <w:t xml:space="preserve">## </w:t>
-      </w:r>
-      <w:r>
-        <w:br/>
-      </w:r>
-      <w:r>
-        <w:rPr>
-          <w:rStyle w:val="VerbatimChar"/>
-        </w:rPr>
-        <w:t xml:space="preserve">## Residual standard error: 1.407 on 97 degrees of freedom</w:t>
-      </w:r>
-      <w:r>
-        <w:br/>
-      </w:r>
-      <w:r>
-        <w:rPr>
-          <w:rStyle w:val="VerbatimChar"/>
-        </w:rPr>
-        <w:t xml:space="preserve">## Multiple R-squared:  0.02125,    Adjusted R-squared:  0.01116 </w:t>
-      </w:r>
-      <w:r>
-        <w:br/>
-      </w:r>
-      <w:r>
-        <w:rPr>
-          <w:rStyle w:val="VerbatimChar"/>
-        </w:rPr>
-        <w:t xml:space="preserve">## F-statistic: 2.106 on 1 and 97 DF,  p-value: 0.1499</w:t>
-      </w:r>
-    </w:p>
-    <w:bookmarkEnd w:id="43"/>
-    <w:bookmarkStart w:id="46" w:name="ep2---ep1"/>
-    <w:p>
-      <w:pPr>
-        <w:pStyle w:val="Heading3"/>
-      </w:pPr>
-      <w:r>
-        <w:t xml:space="preserve">EP2 - EP1</w:t>
-      </w:r>
-    </w:p>
-    <w:p>
-      <w:pPr>
-        <w:pStyle w:val="FirstParagraph"/>
+        <w:pStyle w:val="BodyText"/>
       </w:pPr>
       <w:r>
         <w:drawing>
@@ -2882,7 +3076,63 @@
               <a:graphicData uri="http://schemas.openxmlformats.org/drawingml/2006/picture">
                 <pic:pic>
                   <pic:nvPicPr>
-                    <pic:cNvPr descr="ExpRisk_Report_files/figure-docx/unnamed-chunk-25-1.png" id="0" name="Picture"/>
+                    <pic:cNvPr descr="ExpRisk_Report_files/figure-docx/unnamed-chunk-23-1.png" id="0" name="Picture"/>
+                    <pic:cNvPicPr>
+                      <a:picLocks noChangeArrowheads="1" noChangeAspect="1"/>
+                    </pic:cNvPicPr>
+                  </pic:nvPicPr>
+                  <pic:blipFill>
+                    <a:blip r:embed="rId43"/>
+                    <a:stretch>
+                      <a:fillRect/>
+                    </a:stretch>
+                  </pic:blipFill>
+                  <pic:spPr bwMode="auto">
+                    <a:xfrm>
+                      <a:off x="0" y="0"/>
+                      <a:ext cx="5334000" cy="4267200"/>
+                    </a:xfrm>
+                    <a:prstGeom prst="rect">
+                      <a:avLst/>
+                    </a:prstGeom>
+                    <a:noFill/>
+                    <a:ln w="9525">
+                      <a:noFill/>
+                      <a:headEnd/>
+                      <a:tailEnd/>
+                    </a:ln>
+                  </pic:spPr>
+                </pic:pic>
+              </a:graphicData>
+            </a:graphic>
+          </wp:inline>
+        </w:drawing>
+      </w:r>
+    </w:p>
+    <w:bookmarkStart w:id="46" w:name="g2---g1-1"/>
+    <w:p>
+      <w:pPr>
+        <w:pStyle w:val="Heading3"/>
+      </w:pPr>
+      <w:r>
+        <w:t xml:space="preserve">G2 - G1</w:t>
+      </w:r>
+    </w:p>
+    <w:p>
+      <w:pPr>
+        <w:pStyle w:val="FirstParagraph"/>
+      </w:pPr>
+      <w:r>
+        <w:drawing>
+          <wp:inline>
+            <wp:extent cx="5334000" cy="4267200"/>
+            <wp:effectExtent b="0" l="0" r="0" t="0"/>
+            <wp:docPr descr="" title="" id="1" name="Picture"/>
+            <a:graphic>
+              <a:graphicData uri="http://schemas.openxmlformats.org/drawingml/2006/picture">
+                <pic:pic>
+                  <pic:nvPicPr>
+                    <pic:cNvPr descr="ExpRisk_Report_files/figure-docx/unnamed-chunk-24-1.png" id="0" name="Picture"/>
                     <pic:cNvPicPr>
                       <a:picLocks noChangeArrowheads="1" noChangeAspect="1"/>
                     </pic:cNvPicPr>
@@ -2929,7 +3179,7 @@
               <a:graphicData uri="http://schemas.openxmlformats.org/drawingml/2006/picture">
                 <pic:pic>
                   <pic:nvPicPr>
-                    <pic:cNvPr descr="ExpRisk_Report_files/figure-docx/unnamed-chunk-26-1.png" id="0" name="Picture"/>
+                    <pic:cNvPr descr="ExpRisk_Report_files/figure-docx/unnamed-chunk-25-1.png" id="0" name="Picture"/>
                     <pic:cNvPicPr>
                       <a:picLocks noChangeArrowheads="1" noChangeAspect="1"/>
                     </pic:cNvPicPr>
@@ -2988,7 +3238,7 @@
         <w:rPr>
           <w:rStyle w:val="VerbatimChar"/>
         </w:rPr>
-        <w:t xml:space="preserve">## lm(formula = diff_Exp_Payoffs ~ CR.Payoff &gt; 0, data = ExperienceRisk)</w:t>
+        <w:t xml:space="preserve">## lm(formula = simple_diff ~ CR.Payoff &gt; 0, data = ExperienceRisk)</w:t>
       </w:r>
       <w:r>
         <w:br/>
@@ -3024,7 +3274,7 @@
         <w:rPr>
           <w:rStyle w:val="VerbatimChar"/>
         </w:rPr>
-        <w:t xml:space="preserve">## -5.3636 -0.5974 -0.5974  1.4026  5.4026 </w:t>
+        <w:t xml:space="preserve">## -4.4091 -0.4805 -0.4805  0.5195  4.5195 </w:t>
       </w:r>
       <w:r>
         <w:br/>
@@ -3051,25 +3301,25 @@
         <w:rPr>
           <w:rStyle w:val="VerbatimChar"/>
         </w:rPr>
-        <w:t xml:space="preserve">##                   Estimate Std. Error t value Pr(&gt;|t|)  </w:t>
-      </w:r>
-      <w:r>
-        <w:br/>
-      </w:r>
-      <w:r>
-        <w:rPr>
-          <w:rStyle w:val="VerbatimChar"/>
-        </w:rPr>
-        <w:t xml:space="preserve">## (Intercept)        -0.6364     0.4349  -1.463    0.147  </w:t>
-      </w:r>
-      <w:r>
-        <w:br/>
-      </w:r>
-      <w:r>
-        <w:rPr>
-          <w:rStyle w:val="VerbatimChar"/>
-        </w:rPr>
-        <w:t xml:space="preserve">## CR.Payoff &gt; 0TRUE   1.2338     0.4931   2.502    0.014 *</w:t>
+        <w:t xml:space="preserve">##                   Estimate Std. Error t value Pr(&gt;|t|)   </w:t>
+      </w:r>
+      <w:r>
+        <w:br/>
+      </w:r>
+      <w:r>
+        <w:rPr>
+          <w:rStyle w:val="VerbatimChar"/>
+        </w:rPr>
+        <w:t xml:space="preserve">## (Intercept)        -0.5909     0.2876  -2.054  0.04262 * </w:t>
+      </w:r>
+      <w:r>
+        <w:br/>
+      </w:r>
+      <w:r>
+        <w:rPr>
+          <w:rStyle w:val="VerbatimChar"/>
+        </w:rPr>
+        <w:t xml:space="preserve">## CR.Payoff &gt; 0TRUE   1.0714     0.3261   3.285  0.00142 **</w:t>
       </w:r>
       <w:r>
         <w:br/>
@@ -3105,25 +3355,25 @@
         <w:rPr>
           <w:rStyle w:val="VerbatimChar"/>
         </w:rPr>
-        <w:t xml:space="preserve">## Residual standard error: 2.04 on 97 degrees of freedom</w:t>
-      </w:r>
-      <w:r>
-        <w:br/>
-      </w:r>
-      <w:r>
-        <w:rPr>
-          <w:rStyle w:val="VerbatimChar"/>
-        </w:rPr>
-        <w:t xml:space="preserve">## Multiple R-squared:  0.06062,    Adjusted R-squared:  0.05094 </w:t>
-      </w:r>
-      <w:r>
-        <w:br/>
-      </w:r>
-      <w:r>
-        <w:rPr>
-          <w:rStyle w:val="VerbatimChar"/>
-        </w:rPr>
-        <w:t xml:space="preserve">## F-statistic:  6.26 on 1 and 97 DF,  p-value: 0.01403</w:t>
+        <w:t xml:space="preserve">## Residual standard error: 1.349 on 97 degrees of freedom</w:t>
+      </w:r>
+      <w:r>
+        <w:br/>
+      </w:r>
+      <w:r>
+        <w:rPr>
+          <w:rStyle w:val="VerbatimChar"/>
+        </w:rPr>
+        <w:t xml:space="preserve">## Multiple R-squared:  0.1001, Adjusted R-squared:  0.09085 </w:t>
+      </w:r>
+      <w:r>
+        <w:br/>
+      </w:r>
+      <w:r>
+        <w:rPr>
+          <w:rStyle w:val="VerbatimChar"/>
+        </w:rPr>
+        <w:t xml:space="preserve">## F-statistic: 10.79 on 1 and 97 DF,  p-value: 0.001419</w:t>
       </w:r>
     </w:p>
     <w:p>
@@ -3131,133 +3381,169 @@
         <w:pStyle w:val="FirstParagraph"/>
       </w:pPr>
       <w:r>
-        <w:t xml:space="preserve">Like in the difference between the gamble chosen first and second, there is an effect of the CR when considering a dummy for having achieved at least one point in the test.</w:t>
-      </w:r>
-      <w:r>
-        <w:t xml:space="preserve"> </w:t>
-      </w:r>
-      <w:r>
-        <w:t xml:space="preserve">If people got at least one point, they will increase by one the number of the gamble they chose.</w:t>
+        <w:t xml:space="preserve">There is an effect of the CR when considering a dummy for having achieved at least one point in the test. If people got at least one point, they will increase by one the number of the gamble they chose.</w:t>
+      </w:r>
+      <w:r>
+        <w:t xml:space="preserve"> </w:t>
+      </w:r>
+      <w:r>
+        <w:t xml:space="preserve">This effect in not longer significant if the regression include all the levels of CRT as regressors.</w:t>
+      </w:r>
+    </w:p>
+    <w:p>
+      <w:pPr>
+        <w:pStyle w:val="SourceCode"/>
+      </w:pPr>
+      <w:r>
+        <w:rPr>
+          <w:rStyle w:val="VerbatimChar"/>
+        </w:rPr>
+        <w:t xml:space="preserve">## </w:t>
+      </w:r>
+      <w:r>
+        <w:br/>
+      </w:r>
+      <w:r>
+        <w:rPr>
+          <w:rStyle w:val="VerbatimChar"/>
+        </w:rPr>
+        <w:t xml:space="preserve">## Call:</w:t>
+      </w:r>
+      <w:r>
+        <w:br/>
+      </w:r>
+      <w:r>
+        <w:rPr>
+          <w:rStyle w:val="VerbatimChar"/>
+        </w:rPr>
+        <w:t xml:space="preserve">## lm(formula = simple_diff ~ CR.Payoff, data = ExperienceRisk)</w:t>
+      </w:r>
+      <w:r>
+        <w:br/>
+      </w:r>
+      <w:r>
+        <w:rPr>
+          <w:rStyle w:val="VerbatimChar"/>
+        </w:rPr>
+        <w:t xml:space="preserve">## </w:t>
+      </w:r>
+      <w:r>
+        <w:br/>
+      </w:r>
+      <w:r>
+        <w:rPr>
+          <w:rStyle w:val="VerbatimChar"/>
+        </w:rPr>
+        <w:t xml:space="preserve">## Residuals:</w:t>
+      </w:r>
+      <w:r>
+        <w:br/>
+      </w:r>
+      <w:r>
+        <w:rPr>
+          <w:rStyle w:val="VerbatimChar"/>
+        </w:rPr>
+        <w:t xml:space="preserve">##     Min      1Q  Median      3Q     Max </w:t>
+      </w:r>
+      <w:r>
+        <w:br/>
+      </w:r>
+      <w:r>
+        <w:rPr>
+          <w:rStyle w:val="VerbatimChar"/>
+        </w:rPr>
+        <w:t xml:space="preserve">## -4.9463 -0.4667 -0.1197  0.7068  4.7068 </w:t>
+      </w:r>
+      <w:r>
+        <w:br/>
+      </w:r>
+      <w:r>
+        <w:rPr>
+          <w:rStyle w:val="VerbatimChar"/>
+        </w:rPr>
+        <w:t xml:space="preserve">## </w:t>
+      </w:r>
+      <w:r>
+        <w:br/>
+      </w:r>
+      <w:r>
+        <w:rPr>
+          <w:rStyle w:val="VerbatimChar"/>
+        </w:rPr>
+        <w:t xml:space="preserve">## Coefficients:</w:t>
+      </w:r>
+      <w:r>
+        <w:br/>
+      </w:r>
+      <w:r>
+        <w:rPr>
+          <w:rStyle w:val="VerbatimChar"/>
+        </w:rPr>
+        <w:t xml:space="preserve">##             Estimate Std. Error t value Pr(&gt;|t|)</w:t>
+      </w:r>
+      <w:r>
+        <w:br/>
+      </w:r>
+      <w:r>
+        <w:rPr>
+          <w:rStyle w:val="VerbatimChar"/>
+        </w:rPr>
+        <w:t xml:space="preserve">## (Intercept) -0.05375    0.24828  -0.216    0.829</w:t>
+      </w:r>
+      <w:r>
+        <w:br/>
+      </w:r>
+      <w:r>
+        <w:rPr>
+          <w:rStyle w:val="VerbatimChar"/>
+        </w:rPr>
+        <w:t xml:space="preserve">## CR.Payoff    0.17350    0.11955   1.451    0.150</w:t>
+      </w:r>
+      <w:r>
+        <w:br/>
+      </w:r>
+      <w:r>
+        <w:rPr>
+          <w:rStyle w:val="VerbatimChar"/>
+        </w:rPr>
+        <w:t xml:space="preserve">## </w:t>
+      </w:r>
+      <w:r>
+        <w:br/>
+      </w:r>
+      <w:r>
+        <w:rPr>
+          <w:rStyle w:val="VerbatimChar"/>
+        </w:rPr>
+        <w:t xml:space="preserve">## Residual standard error: 1.407 on 97 degrees of freedom</w:t>
+      </w:r>
+      <w:r>
+        <w:br/>
+      </w:r>
+      <w:r>
+        <w:rPr>
+          <w:rStyle w:val="VerbatimChar"/>
+        </w:rPr>
+        <w:t xml:space="preserve">## Multiple R-squared:  0.02125,    Adjusted R-squared:  0.01116 </w:t>
+      </w:r>
+      <w:r>
+        <w:br/>
+      </w:r>
+      <w:r>
+        <w:rPr>
+          <w:rStyle w:val="VerbatimChar"/>
+        </w:rPr>
+        <w:t xml:space="preserve">## F-statistic: 2.106 on 1 and 97 DF,  p-value: 0.1499</w:t>
       </w:r>
     </w:p>
     <w:bookmarkEnd w:id="46"/>
-    <w:bookmarkEnd w:id="47"/>
-    <w:bookmarkStart w:id="49" w:name="effects-of-history"/>
-    <w:p>
-      <w:pPr>
-        <w:pStyle w:val="Heading2"/>
-      </w:pPr>
-      <w:r>
-        <w:t xml:space="preserve">Effects of history</w:t>
-      </w:r>
-    </w:p>
-    <w:p>
-      <w:pPr>
-        <w:pStyle w:val="SourceCode"/>
-      </w:pPr>
-      <w:r>
-        <w:rPr>
-          <w:rStyle w:val="FunctionTok"/>
-        </w:rPr>
-        <w:t xml:space="preserve">ggplot</w:t>
-      </w:r>
-      <w:r>
-        <w:rPr>
-          <w:rStyle w:val="NormalTok"/>
-        </w:rPr>
-        <w:t xml:space="preserve">(</w:t>
-      </w:r>
-      <w:r>
-        <w:rPr>
-          <w:rStyle w:val="AttributeTok"/>
-        </w:rPr>
-        <w:t xml:space="preserve">data =</w:t>
-      </w:r>
-      <w:r>
-        <w:rPr>
-          <w:rStyle w:val="NormalTok"/>
-        </w:rPr>
-        <w:t xml:space="preserve"> ExperienceRisk) </w:t>
-      </w:r>
-      <w:r>
-        <w:rPr>
-          <w:rStyle w:val="SpecialCharTok"/>
-        </w:rPr>
-        <w:t xml:space="preserve">+</w:t>
-      </w:r>
-      <w:r>
-        <w:rPr>
-          <w:rStyle w:val="NormalTok"/>
-        </w:rPr>
-        <w:t xml:space="preserve"> </w:t>
-      </w:r>
-      <w:r>
-        <w:br/>
-      </w:r>
-      <w:r>
-        <w:rPr>
-          <w:rStyle w:val="NormalTok"/>
-        </w:rPr>
-        <w:t xml:space="preserve">  </w:t>
-      </w:r>
-      <w:r>
-        <w:rPr>
-          <w:rStyle w:val="FunctionTok"/>
-        </w:rPr>
-        <w:t xml:space="preserve">geom_point</w:t>
-      </w:r>
-      <w:r>
-        <w:rPr>
-          <w:rStyle w:val="NormalTok"/>
-        </w:rPr>
-        <w:t xml:space="preserve">(</w:t>
-      </w:r>
-      <w:r>
-        <w:rPr>
-          <w:rStyle w:val="FunctionTok"/>
-        </w:rPr>
-        <w:t xml:space="preserve">aes</w:t>
-      </w:r>
-      <w:r>
-        <w:rPr>
-          <w:rStyle w:val="NormalTok"/>
-        </w:rPr>
-        <w:t xml:space="preserve">(</w:t>
-      </w:r>
-      <w:r>
-        <w:rPr>
-          <w:rStyle w:val="AttributeTok"/>
-        </w:rPr>
-        <w:t xml:space="preserve">x=</w:t>
-      </w:r>
-      <w:r>
-        <w:rPr>
-          <w:rStyle w:val="NormalTok"/>
-        </w:rPr>
-        <w:t xml:space="preserve">mean_payoff_periods,</w:t>
-      </w:r>
-      <w:r>
-        <w:rPr>
-          <w:rStyle w:val="AttributeTok"/>
-        </w:rPr>
-        <w:t xml:space="preserve">y=</w:t>
-      </w:r>
-      <w:r>
-        <w:rPr>
-          <w:rStyle w:val="NormalTok"/>
-        </w:rPr>
-        <w:t xml:space="preserve">simple_diff))</w:t>
-      </w:r>
-    </w:p>
-    <w:p>
-      <w:pPr>
-        <w:pStyle w:val="SourceCode"/>
-      </w:pPr>
-      <w:r>
-        <w:rPr>
-          <w:rStyle w:val="VerbatimChar"/>
-        </w:rPr>
-        <w:t xml:space="preserve">## Warning: Removed 2 rows containing missing values (geom_point).</w:t>
+    <w:bookmarkStart w:id="49" w:name="ep2---ep1"/>
+    <w:p>
+      <w:pPr>
+        <w:pStyle w:val="Heading3"/>
+      </w:pPr>
+      <w:r>
+        <w:t xml:space="preserve">EP2 - EP1</w:t>
       </w:r>
     </w:p>
     <w:p>
@@ -3275,6 +3561,53 @@
                 <pic:pic>
                   <pic:nvPicPr>
                     <pic:cNvPr descr="ExpRisk_Report_files/figure-docx/unnamed-chunk-28-1.png" id="0" name="Picture"/>
+                    <pic:cNvPicPr>
+                      <a:picLocks noChangeArrowheads="1" noChangeAspect="1"/>
+                    </pic:cNvPicPr>
+                  </pic:nvPicPr>
+                  <pic:blipFill>
+                    <a:blip r:embed="rId47"/>
+                    <a:stretch>
+                      <a:fillRect/>
+                    </a:stretch>
+                  </pic:blipFill>
+                  <pic:spPr bwMode="auto">
+                    <a:xfrm>
+                      <a:off x="0" y="0"/>
+                      <a:ext cx="5334000" cy="4267200"/>
+                    </a:xfrm>
+                    <a:prstGeom prst="rect">
+                      <a:avLst/>
+                    </a:prstGeom>
+                    <a:noFill/>
+                    <a:ln w="9525">
+                      <a:noFill/>
+                      <a:headEnd/>
+                      <a:tailEnd/>
+                    </a:ln>
+                  </pic:spPr>
+                </pic:pic>
+              </a:graphicData>
+            </a:graphic>
+          </wp:inline>
+        </w:drawing>
+      </w:r>
+    </w:p>
+    <w:p>
+      <w:pPr>
+        <w:pStyle w:val="BodyText"/>
+      </w:pPr>
+      <w:r>
+        <w:drawing>
+          <wp:inline>
+            <wp:extent cx="5334000" cy="4267200"/>
+            <wp:effectExtent b="0" l="0" r="0" t="0"/>
+            <wp:docPr descr="" title="" id="1" name="Picture"/>
+            <a:graphic>
+              <a:graphicData uri="http://schemas.openxmlformats.org/drawingml/2006/picture">
+                <pic:pic>
+                  <pic:nvPicPr>
+                    <pic:cNvPr descr="ExpRisk_Report_files/figure-docx/unnamed-chunk-29-1.png" id="0" name="Picture"/>
                     <pic:cNvPicPr>
                       <a:picLocks noChangeArrowheads="1" noChangeAspect="1"/>
                     </pic:cNvPicPr>
@@ -3313,140 +3646,6 @@
       </w:pPr>
       <w:r>
         <w:rPr>
-          <w:rStyle w:val="NormalTok"/>
-        </w:rPr>
-        <w:t xml:space="preserve">m1 </w:t>
-      </w:r>
-      <w:r>
-        <w:rPr>
-          <w:rStyle w:val="OtherTok"/>
-        </w:rPr>
-        <w:t xml:space="preserve">&lt;-</w:t>
-      </w:r>
-      <w:r>
-        <w:rPr>
-          <w:rStyle w:val="NormalTok"/>
-        </w:rPr>
-        <w:t xml:space="preserve"> </w:t>
-      </w:r>
-      <w:r>
-        <w:rPr>
-          <w:rStyle w:val="FunctionTok"/>
-        </w:rPr>
-        <w:t xml:space="preserve">lm</w:t>
-      </w:r>
-      <w:r>
-        <w:rPr>
-          <w:rStyle w:val="NormalTok"/>
-        </w:rPr>
-        <w:t xml:space="preserve">(diff_Exp_Payoffs </w:t>
-      </w:r>
-      <w:r>
-        <w:rPr>
-          <w:rStyle w:val="SpecialCharTok"/>
-        </w:rPr>
-        <w:t xml:space="preserve">~</w:t>
-      </w:r>
-      <w:r>
-        <w:rPr>
-          <w:rStyle w:val="NormalTok"/>
-        </w:rPr>
-        <w:t xml:space="preserve"> </w:t>
-      </w:r>
-      <w:r>
-        <w:br/>
-      </w:r>
-      <w:r>
-        <w:rPr>
-          <w:rStyle w:val="NormalTok"/>
-        </w:rPr>
-        <w:t xml:space="preserve">           mean_payoff_periods,</w:t>
-      </w:r>
-      <w:r>
-        <w:br/>
-      </w:r>
-      <w:r>
-        <w:rPr>
-          <w:rStyle w:val="NormalTok"/>
-        </w:rPr>
-        <w:t xml:space="preserve">         </w:t>
-      </w:r>
-      <w:r>
-        <w:rPr>
-          <w:rStyle w:val="AttributeTok"/>
-        </w:rPr>
-        <w:t xml:space="preserve">data =</w:t>
-      </w:r>
-      <w:r>
-        <w:rPr>
-          <w:rStyle w:val="NormalTok"/>
-        </w:rPr>
-        <w:t xml:space="preserve"> ExperienceRisk </w:t>
-      </w:r>
-      <w:r>
-        <w:rPr>
-          <w:rStyle w:val="SpecialCharTok"/>
-        </w:rPr>
-        <w:t xml:space="preserve">%&gt;%</w:t>
-      </w:r>
-      <w:r>
-        <w:rPr>
-          <w:rStyle w:val="NormalTok"/>
-        </w:rPr>
-        <w:t xml:space="preserve"> </w:t>
-      </w:r>
-      <w:r>
-        <w:rPr>
-          <w:rStyle w:val="FunctionTok"/>
-        </w:rPr>
-        <w:t xml:space="preserve">filter</w:t>
-      </w:r>
-      <w:r>
-        <w:rPr>
-          <w:rStyle w:val="NormalTok"/>
-        </w:rPr>
-        <w:t xml:space="preserve">(CR.Payoff</w:t>
-      </w:r>
-      <w:r>
-        <w:rPr>
-          <w:rStyle w:val="SpecialCharTok"/>
-        </w:rPr>
-        <w:t xml:space="preserve">!=</w:t>
-      </w:r>
-      <w:r>
-        <w:rPr>
-          <w:rStyle w:val="DecValTok"/>
-        </w:rPr>
-        <w:t xml:space="preserve">0</w:t>
-      </w:r>
-      <w:r>
-        <w:rPr>
-          <w:rStyle w:val="NormalTok"/>
-        </w:rPr>
-        <w:t xml:space="preserve">) )</w:t>
-      </w:r>
-      <w:r>
-        <w:br/>
-      </w:r>
-      <w:r>
-        <w:rPr>
-          <w:rStyle w:val="FunctionTok"/>
-        </w:rPr>
-        <w:t xml:space="preserve">summary</w:t>
-      </w:r>
-      <w:r>
-        <w:rPr>
-          <w:rStyle w:val="NormalTok"/>
-        </w:rPr>
-        <w:t xml:space="preserve">(m1)</w:t>
-      </w:r>
-    </w:p>
-    <w:p>
-      <w:pPr>
-        <w:pStyle w:val="SourceCode"/>
-      </w:pPr>
-      <w:r>
-        <w:rPr>
           <w:rStyle w:val="VerbatimChar"/>
         </w:rPr>
         <w:t xml:space="preserve">## </w:t>
@@ -3467,16 +3666,7 @@
         <w:rPr>
           <w:rStyle w:val="VerbatimChar"/>
         </w:rPr>
-        <w:t xml:space="preserve">## lm(formula = diff_Exp_Payoffs ~ mean_payoff_periods, data = ExperienceRisk %&gt;% </w:t>
-      </w:r>
-      <w:r>
-        <w:br/>
-      </w:r>
-      <w:r>
-        <w:rPr>
-          <w:rStyle w:val="VerbatimChar"/>
-        </w:rPr>
-        <w:t xml:space="preserve">##     filter(CR.Payoff != 0))</w:t>
+        <w:t xml:space="preserve">## lm(formula = diff_Exp_Payoffs ~ CR.Payoff &gt; 0, data = ExperienceRisk)</w:t>
       </w:r>
       <w:r>
         <w:br/>
@@ -3512,7 +3702,7 @@
         <w:rPr>
           <w:rStyle w:val="VerbatimChar"/>
         </w:rPr>
-        <w:t xml:space="preserve">## -4.5889 -0.5784 -0.4768  1.4713  3.4895 </w:t>
+        <w:t xml:space="preserve">## -5.3636 -0.5974 -0.5974  1.4026  5.4026 </w:t>
       </w:r>
       <w:r>
         <w:br/>
@@ -3539,25 +3729,43 @@
         <w:rPr>
           <w:rStyle w:val="VerbatimChar"/>
         </w:rPr>
-        <w:t xml:space="preserve">##                     Estimate Std. Error t value Pr(&gt;|t|)</w:t>
-      </w:r>
-      <w:r>
-        <w:br/>
-      </w:r>
-      <w:r>
-        <w:rPr>
-          <w:rStyle w:val="VerbatimChar"/>
-        </w:rPr>
-        <w:t xml:space="preserve">## (Intercept)          1.06255    1.35849   0.782    0.437</w:t>
-      </w:r>
-      <w:r>
-        <w:br/>
-      </w:r>
-      <w:r>
-        <w:rPr>
-          <w:rStyle w:val="VerbatimChar"/>
-        </w:rPr>
-        <w:t xml:space="preserve">## mean_payoff_periods -0.01681    0.04063  -0.414    0.680</w:t>
+        <w:t xml:space="preserve">##                   Estimate Std. Error t value Pr(&gt;|t|)  </w:t>
+      </w:r>
+      <w:r>
+        <w:br/>
+      </w:r>
+      <w:r>
+        <w:rPr>
+          <w:rStyle w:val="VerbatimChar"/>
+        </w:rPr>
+        <w:t xml:space="preserve">## (Intercept)        -0.6364     0.4349  -1.463    0.147  </w:t>
+      </w:r>
+      <w:r>
+        <w:br/>
+      </w:r>
+      <w:r>
+        <w:rPr>
+          <w:rStyle w:val="VerbatimChar"/>
+        </w:rPr>
+        <w:t xml:space="preserve">## CR.Payoff &gt; 0TRUE   1.2338     0.4931   2.502    0.014 *</w:t>
+      </w:r>
+      <w:r>
+        <w:br/>
+      </w:r>
+      <w:r>
+        <w:rPr>
+          <w:rStyle w:val="VerbatimChar"/>
+        </w:rPr>
+        <w:t xml:space="preserve">## ---</w:t>
+      </w:r>
+      <w:r>
+        <w:br/>
+      </w:r>
+      <w:r>
+        <w:rPr>
+          <w:rStyle w:val="VerbatimChar"/>
+        </w:rPr>
+        <w:t xml:space="preserve">## Signif. codes:  0 '***' 0.001 '**' 0.01 '*' 0.05 '.' 0.1 ' ' 1</w:t>
       </w:r>
       <w:r>
         <w:br/>
@@ -3575,38 +3783,44 @@
         <w:rPr>
           <w:rStyle w:val="VerbatimChar"/>
         </w:rPr>
-        <w:t xml:space="preserve">## Residual standard error: 1.753 on 73 degrees of freedom</w:t>
-      </w:r>
-      <w:r>
-        <w:br/>
-      </w:r>
-      <w:r>
-        <w:rPr>
-          <w:rStyle w:val="VerbatimChar"/>
-        </w:rPr>
-        <w:t xml:space="preserve">##   (2 observations deleted due to missingness)</w:t>
-      </w:r>
-      <w:r>
-        <w:br/>
-      </w:r>
-      <w:r>
-        <w:rPr>
-          <w:rStyle w:val="VerbatimChar"/>
-        </w:rPr>
-        <w:t xml:space="preserve">## Multiple R-squared:  0.00234,    Adjusted R-squared:  -0.01133 </w:t>
-      </w:r>
-      <w:r>
-        <w:br/>
-      </w:r>
-      <w:r>
-        <w:rPr>
-          <w:rStyle w:val="VerbatimChar"/>
-        </w:rPr>
-        <w:t xml:space="preserve">## F-statistic: 0.1712 on 1 and 73 DF,  p-value: 0.6802</w:t>
+        <w:t xml:space="preserve">## Residual standard error: 2.04 on 97 degrees of freedom</w:t>
+      </w:r>
+      <w:r>
+        <w:br/>
+      </w:r>
+      <w:r>
+        <w:rPr>
+          <w:rStyle w:val="VerbatimChar"/>
+        </w:rPr>
+        <w:t xml:space="preserve">## Multiple R-squared:  0.06062,    Adjusted R-squared:  0.05094 </w:t>
+      </w:r>
+      <w:r>
+        <w:br/>
+      </w:r>
+      <w:r>
+        <w:rPr>
+          <w:rStyle w:val="VerbatimChar"/>
+        </w:rPr>
+        <w:t xml:space="preserve">## F-statistic:  6.26 on 1 and 97 DF,  p-value: 0.01403</w:t>
+      </w:r>
+    </w:p>
+    <w:p>
+      <w:pPr>
+        <w:pStyle w:val="FirstParagraph"/>
+      </w:pPr>
+      <w:r>
+        <w:t xml:space="preserve">Like in the difference between the gamble chosen first and second, there is an effect of the CR when considering a dummy for having achieved at least one point in the test.</w:t>
+      </w:r>
+      <w:r>
+        <w:t xml:space="preserve"> </w:t>
+      </w:r>
+      <w:r>
+        <w:t xml:space="preserve">If people got at least one point, they will increase by one the number of the gamble they chose.</w:t>
       </w:r>
     </w:p>
     <w:bookmarkEnd w:id="49"/>
-    <w:bookmarkStart w:id="56" w:name="gender-differences"/>
+    <w:bookmarkEnd w:id="50"/>
+    <w:bookmarkStart w:id="57" w:name="gender-differences"/>
     <w:p>
       <w:pPr>
         <w:pStyle w:val="Heading2"/>
@@ -3629,53 +3843,6 @@
       </w:pPr>
       <w:r>
         <w:t xml:space="preserve">The distribution of gamble choices among men changes towards gamble 6; risk loving. At the beginning, before the experience the distribution was more or less homogeneous between gambles 3 to 6.</w:t>
-      </w:r>
-    </w:p>
-    <w:p>
-      <w:pPr>
-        <w:pStyle w:val="BodyText"/>
-      </w:pPr>
-      <w:r>
-        <w:drawing>
-          <wp:inline>
-            <wp:extent cx="5334000" cy="4267200"/>
-            <wp:effectExtent b="0" l="0" r="0" t="0"/>
-            <wp:docPr descr="" title="" id="1" name="Picture"/>
-            <a:graphic>
-              <a:graphicData uri="http://schemas.openxmlformats.org/drawingml/2006/picture">
-                <pic:pic>
-                  <pic:nvPicPr>
-                    <pic:cNvPr descr="ExpRisk_Report_files/figure-docx/unnamed-chunk-30-1.png" id="0" name="Picture"/>
-                    <pic:cNvPicPr>
-                      <a:picLocks noChangeArrowheads="1" noChangeAspect="1"/>
-                    </pic:cNvPicPr>
-                  </pic:nvPicPr>
-                  <pic:blipFill>
-                    <a:blip r:embed="rId50"/>
-                    <a:stretch>
-                      <a:fillRect/>
-                    </a:stretch>
-                  </pic:blipFill>
-                  <pic:spPr bwMode="auto">
-                    <a:xfrm>
-                      <a:off x="0" y="0"/>
-                      <a:ext cx="5334000" cy="4267200"/>
-                    </a:xfrm>
-                    <a:prstGeom prst="rect">
-                      <a:avLst/>
-                    </a:prstGeom>
-                    <a:noFill/>
-                    <a:ln w="9525">
-                      <a:noFill/>
-                      <a:headEnd/>
-                      <a:tailEnd/>
-                    </a:ln>
-                  </pic:spPr>
-                </pic:pic>
-              </a:graphicData>
-            </a:graphic>
-          </wp:inline>
-        </w:drawing>
       </w:r>
     </w:p>
     <w:p>
@@ -3913,436 +4080,9 @@
         </w:drawing>
       </w:r>
     </w:p>
-    <w:bookmarkEnd w:id="56"/>
-    <w:bookmarkStart w:id="59" w:name="regression"/>
-    <w:p>
-      <w:pPr>
-        <w:pStyle w:val="Heading2"/>
-      </w:pPr>
-      <w:r>
-        <w:t xml:space="preserve">Regression</w:t>
-      </w:r>
-    </w:p>
-    <w:bookmarkStart w:id="57" w:name="g2--g1"/>
-    <w:p>
-      <w:pPr>
-        <w:pStyle w:val="Heading3"/>
-      </w:pPr>
-      <w:r>
-        <w:t xml:space="preserve">G2- G1</w:t>
-      </w:r>
-    </w:p>
-    <w:bookmarkEnd w:id="57"/>
-    <w:bookmarkStart w:id="58" w:name="ep2--ep1"/>
-    <w:p>
-      <w:pPr>
-        <w:pStyle w:val="Heading3"/>
-      </w:pPr>
-      <w:r>
-        <w:t xml:space="preserve">EP2- EP1</w:t>
-      </w:r>
-    </w:p>
-    <w:bookmarkEnd w:id="58"/>
-    <w:bookmarkEnd w:id="59"/>
-    <w:bookmarkEnd w:id="60"/>
-    <w:bookmarkStart w:id="67" w:name="crt-0"/>
-    <w:p>
-      <w:pPr>
-        <w:pStyle w:val="Heading1"/>
-      </w:pPr>
-      <w:r>
-        <w:t xml:space="preserve">CRT = 0</w:t>
-      </w:r>
-    </w:p>
-    <w:p>
-      <w:pPr>
-        <w:pStyle w:val="SourceCode"/>
-      </w:pPr>
-      <w:r>
-        <w:rPr>
-          <w:rStyle w:val="FunctionTok"/>
-        </w:rPr>
-        <w:t xml:space="preserve">ggplot</w:t>
-      </w:r>
-      <w:r>
-        <w:rPr>
-          <w:rStyle w:val="NormalTok"/>
-        </w:rPr>
-        <w:t xml:space="preserve">(</w:t>
-      </w:r>
-      <w:r>
-        <w:rPr>
-          <w:rStyle w:val="AttributeTok"/>
-        </w:rPr>
-        <w:t xml:space="preserve">data =</w:t>
-      </w:r>
-      <w:r>
-        <w:rPr>
-          <w:rStyle w:val="NormalTok"/>
-        </w:rPr>
-        <w:t xml:space="preserve"> ExperienceRisk </w:t>
-      </w:r>
-      <w:r>
-        <w:rPr>
-          <w:rStyle w:val="SpecialCharTok"/>
-        </w:rPr>
-        <w:t xml:space="preserve">%&gt;%</w:t>
-      </w:r>
-      <w:r>
-        <w:rPr>
-          <w:rStyle w:val="NormalTok"/>
-        </w:rPr>
-        <w:t xml:space="preserve"> </w:t>
-      </w:r>
-      <w:r>
-        <w:br/>
-      </w:r>
-      <w:r>
-        <w:rPr>
-          <w:rStyle w:val="NormalTok"/>
-        </w:rPr>
-        <w:t xml:space="preserve">         </w:t>
-      </w:r>
-      <w:r>
-        <w:rPr>
-          <w:rStyle w:val="FunctionTok"/>
-        </w:rPr>
-        <w:t xml:space="preserve">filter</w:t>
-      </w:r>
-      <w:r>
-        <w:rPr>
-          <w:rStyle w:val="NormalTok"/>
-        </w:rPr>
-        <w:t xml:space="preserve">(CR.Payoff</w:t>
-      </w:r>
-      <w:r>
-        <w:rPr>
-          <w:rStyle w:val="SpecialCharTok"/>
-        </w:rPr>
-        <w:t xml:space="preserve">!=</w:t>
-      </w:r>
-      <w:r>
-        <w:rPr>
-          <w:rStyle w:val="DecValTok"/>
-        </w:rPr>
-        <w:t xml:space="preserve">0</w:t>
-      </w:r>
-      <w:r>
-        <w:rPr>
-          <w:rStyle w:val="NormalTok"/>
-        </w:rPr>
-        <w:t xml:space="preserve">) </w:t>
-      </w:r>
-      <w:r>
-        <w:rPr>
-          <w:rStyle w:val="SpecialCharTok"/>
-        </w:rPr>
-        <w:t xml:space="preserve">%&gt;%</w:t>
-      </w:r>
-      <w:r>
-        <w:rPr>
-          <w:rStyle w:val="NormalTok"/>
-        </w:rPr>
-        <w:t xml:space="preserve"> </w:t>
-      </w:r>
-      <w:r>
-        <w:br/>
-      </w:r>
-      <w:r>
-        <w:rPr>
-          <w:rStyle w:val="NormalTok"/>
-        </w:rPr>
-        <w:t xml:space="preserve">         </w:t>
-      </w:r>
-      <w:r>
-        <w:rPr>
-          <w:rStyle w:val="FunctionTok"/>
-        </w:rPr>
-        <w:t xml:space="preserve">select</w:t>
-      </w:r>
-      <w:r>
-        <w:rPr>
-          <w:rStyle w:val="NormalTok"/>
-        </w:rPr>
-        <w:t xml:space="preserve">(Gamble</w:t>
-      </w:r>
-      <w:r>
-        <w:rPr>
-          <w:rStyle w:val="FloatTok"/>
-        </w:rPr>
-        <w:t xml:space="preserve">.1</w:t>
-      </w:r>
-      <w:r>
-        <w:rPr>
-          <w:rStyle w:val="NormalTok"/>
-        </w:rPr>
-        <w:t xml:space="preserve">,Gamble</w:t>
-      </w:r>
-      <w:r>
-        <w:rPr>
-          <w:rStyle w:val="FloatTok"/>
-        </w:rPr>
-        <w:t xml:space="preserve">.2</w:t>
-      </w:r>
-      <w:r>
-        <w:rPr>
-          <w:rStyle w:val="NormalTok"/>
-        </w:rPr>
-        <w:t xml:space="preserve">) </w:t>
-      </w:r>
-      <w:r>
-        <w:rPr>
-          <w:rStyle w:val="SpecialCharTok"/>
-        </w:rPr>
-        <w:t xml:space="preserve">%&gt;%</w:t>
-      </w:r>
-      <w:r>
-        <w:rPr>
-          <w:rStyle w:val="NormalTok"/>
-        </w:rPr>
-        <w:t xml:space="preserve"> </w:t>
-      </w:r>
-      <w:r>
-        <w:br/>
-      </w:r>
-      <w:r>
-        <w:rPr>
-          <w:rStyle w:val="NormalTok"/>
-        </w:rPr>
-        <w:t xml:space="preserve">         </w:t>
-      </w:r>
-      <w:r>
-        <w:rPr>
-          <w:rStyle w:val="FunctionTok"/>
-        </w:rPr>
-        <w:t xml:space="preserve">gather</w:t>
-      </w:r>
-      <w:r>
-        <w:rPr>
-          <w:rStyle w:val="NormalTok"/>
-        </w:rPr>
-        <w:t xml:space="preserve">(</w:t>
-      </w:r>
-      <w:r>
-        <w:rPr>
-          <w:rStyle w:val="StringTok"/>
-        </w:rPr>
-        <w:t xml:space="preserve">"Gamble_Order"</w:t>
-      </w:r>
-      <w:r>
-        <w:rPr>
-          <w:rStyle w:val="NormalTok"/>
-        </w:rPr>
-        <w:t xml:space="preserve">,</w:t>
-      </w:r>
-      <w:r>
-        <w:rPr>
-          <w:rStyle w:val="StringTok"/>
-        </w:rPr>
-        <w:t xml:space="preserve">"Gamble"</w:t>
-      </w:r>
-      <w:r>
-        <w:rPr>
-          <w:rStyle w:val="NormalTok"/>
-        </w:rPr>
-        <w:t xml:space="preserve">) ) </w:t>
-      </w:r>
-      <w:r>
-        <w:rPr>
-          <w:rStyle w:val="SpecialCharTok"/>
-        </w:rPr>
-        <w:t xml:space="preserve">+</w:t>
-      </w:r>
-      <w:r>
-        <w:rPr>
-          <w:rStyle w:val="NormalTok"/>
-        </w:rPr>
-        <w:t xml:space="preserve"> </w:t>
-      </w:r>
-      <w:r>
-        <w:br/>
-      </w:r>
-      <w:r>
-        <w:rPr>
-          <w:rStyle w:val="NormalTok"/>
-        </w:rPr>
-        <w:t xml:space="preserve">  </w:t>
-      </w:r>
-      <w:r>
-        <w:rPr>
-          <w:rStyle w:val="FunctionTok"/>
-        </w:rPr>
-        <w:t xml:space="preserve">geom_bar</w:t>
-      </w:r>
-      <w:r>
-        <w:rPr>
-          <w:rStyle w:val="NormalTok"/>
-        </w:rPr>
-        <w:t xml:space="preserve">(</w:t>
-      </w:r>
-      <w:r>
-        <w:rPr>
-          <w:rStyle w:val="FunctionTok"/>
-        </w:rPr>
-        <w:t xml:space="preserve">aes</w:t>
-      </w:r>
-      <w:r>
-        <w:rPr>
-          <w:rStyle w:val="NormalTok"/>
-        </w:rPr>
-        <w:t xml:space="preserve">(</w:t>
-      </w:r>
-      <w:r>
-        <w:rPr>
-          <w:rStyle w:val="AttributeTok"/>
-        </w:rPr>
-        <w:t xml:space="preserve">x =</w:t>
-      </w:r>
-      <w:r>
-        <w:rPr>
-          <w:rStyle w:val="NormalTok"/>
-        </w:rPr>
-        <w:t xml:space="preserve"> </w:t>
-      </w:r>
-      <w:r>
-        <w:rPr>
-          <w:rStyle w:val="FunctionTok"/>
-        </w:rPr>
-        <w:t xml:space="preserve">factor</w:t>
-      </w:r>
-      <w:r>
-        <w:rPr>
-          <w:rStyle w:val="NormalTok"/>
-        </w:rPr>
-        <w:t xml:space="preserve">(Gamble),</w:t>
-      </w:r>
-      <w:r>
-        <w:rPr>
-          <w:rStyle w:val="AttributeTok"/>
-        </w:rPr>
-        <w:t xml:space="preserve">fill =</w:t>
-      </w:r>
-      <w:r>
-        <w:rPr>
-          <w:rStyle w:val="NormalTok"/>
-        </w:rPr>
-        <w:t xml:space="preserve"> Gamble_Order),</w:t>
-      </w:r>
-      <w:r>
-        <w:rPr>
-          <w:rStyle w:val="AttributeTok"/>
-        </w:rPr>
-        <w:t xml:space="preserve">position=</w:t>
-      </w:r>
-      <w:r>
-        <w:rPr>
-          <w:rStyle w:val="StringTok"/>
-        </w:rPr>
-        <w:t xml:space="preserve">"dodge"</w:t>
-      </w:r>
-      <w:r>
-        <w:rPr>
-          <w:rStyle w:val="NormalTok"/>
-        </w:rPr>
-        <w:t xml:space="preserve">)</w:t>
-      </w:r>
-      <w:r>
-        <w:rPr>
-          <w:rStyle w:val="SpecialCharTok"/>
-        </w:rPr>
-        <w:t xml:space="preserve">+</w:t>
-      </w:r>
-      <w:r>
-        <w:br/>
-      </w:r>
-      <w:r>
-        <w:rPr>
-          <w:rStyle w:val="NormalTok"/>
-        </w:rPr>
-        <w:t xml:space="preserve">  </w:t>
-      </w:r>
-      <w:r>
-        <w:rPr>
-          <w:rStyle w:val="FunctionTok"/>
-        </w:rPr>
-        <w:t xml:space="preserve">labs</w:t>
-      </w:r>
-      <w:r>
-        <w:rPr>
-          <w:rStyle w:val="NormalTok"/>
-        </w:rPr>
-        <w:t xml:space="preserve">(</w:t>
-      </w:r>
-      <w:r>
-        <w:rPr>
-          <w:rStyle w:val="AttributeTok"/>
-        </w:rPr>
-        <w:t xml:space="preserve">x =</w:t>
-      </w:r>
-      <w:r>
-        <w:rPr>
-          <w:rStyle w:val="NormalTok"/>
-        </w:rPr>
-        <w:t xml:space="preserve"> </w:t>
-      </w:r>
-      <w:r>
-        <w:rPr>
-          <w:rStyle w:val="StringTok"/>
-        </w:rPr>
-        <w:t xml:space="preserve">"Gamble Number"</w:t>
-      </w:r>
-      <w:r>
-        <w:rPr>
-          <w:rStyle w:val="NormalTok"/>
-        </w:rPr>
-        <w:t xml:space="preserve">, </w:t>
-      </w:r>
-      <w:r>
-        <w:rPr>
-          <w:rStyle w:val="AttributeTok"/>
-        </w:rPr>
-        <w:t xml:space="preserve">fill =</w:t>
-      </w:r>
-      <w:r>
-        <w:rPr>
-          <w:rStyle w:val="NormalTok"/>
-        </w:rPr>
-        <w:t xml:space="preserve"> </w:t>
-      </w:r>
-      <w:r>
-        <w:rPr>
-          <w:rStyle w:val="StringTok"/>
-        </w:rPr>
-        <w:t xml:space="preserve">"Gamble Order"</w:t>
-      </w:r>
-      <w:r>
-        <w:rPr>
-          <w:rStyle w:val="NormalTok"/>
-        </w:rPr>
-        <w:t xml:space="preserve">,</w:t>
-      </w:r>
-      <w:r>
-        <w:rPr>
-          <w:rStyle w:val="AttributeTok"/>
-        </w:rPr>
-        <w:t xml:space="preserve">title=</w:t>
-      </w:r>
-      <w:r>
-        <w:rPr>
-          <w:rStyle w:val="StringTok"/>
-        </w:rPr>
-        <w:t xml:space="preserve">"Distribution when CRT is not cero"</w:t>
-      </w:r>
-      <w:r>
-        <w:rPr>
-          <w:rStyle w:val="NormalTok"/>
-        </w:rPr>
-        <w:t xml:space="preserve">)</w:t>
-      </w:r>
-    </w:p>
-    <w:p>
-      <w:pPr>
-        <w:pStyle w:val="FirstParagraph"/>
+    <w:p>
+      <w:pPr>
+        <w:pStyle w:val="BodyText"/>
       </w:pPr>
       <w:r>
         <w:drawing>
@@ -4354,13 +4094,13 @@
               <a:graphicData uri="http://schemas.openxmlformats.org/drawingml/2006/picture">
                 <pic:pic>
                   <pic:nvPicPr>
-                    <pic:cNvPr descr="ExpRisk_Report_files/figure-docx/unnamed-chunk-39-1.png" id="0" name="Picture"/>
+                    <pic:cNvPr descr="ExpRisk_Report_files/figure-docx/unnamed-chunk-36-1.png" id="0" name="Picture"/>
                     <pic:cNvPicPr>
                       <a:picLocks noChangeArrowheads="1" noChangeAspect="1"/>
                     </pic:cNvPicPr>
                   </pic:nvPicPr>
                   <pic:blipFill>
-                    <a:blip r:embed="rId61"/>
+                    <a:blip r:embed="rId56"/>
                     <a:stretch>
                       <a:fillRect/>
                     </a:stretch>
@@ -4387,6 +4127,47 @@
         </w:drawing>
       </w:r>
     </w:p>
+    <w:bookmarkEnd w:id="57"/>
+    <w:bookmarkStart w:id="60" w:name="regression"/>
+    <w:p>
+      <w:pPr>
+        <w:pStyle w:val="Heading2"/>
+      </w:pPr>
+      <w:r>
+        <w:t xml:space="preserve">Regression</w:t>
+      </w:r>
+    </w:p>
+    <w:bookmarkStart w:id="58" w:name="g2--g1"/>
+    <w:p>
+      <w:pPr>
+        <w:pStyle w:val="Heading3"/>
+      </w:pPr>
+      <w:r>
+        <w:t xml:space="preserve">G2- G1</w:t>
+      </w:r>
+    </w:p>
+    <w:bookmarkEnd w:id="58"/>
+    <w:bookmarkStart w:id="59" w:name="ep2--ep1"/>
+    <w:p>
+      <w:pPr>
+        <w:pStyle w:val="Heading3"/>
+      </w:pPr>
+      <w:r>
+        <w:t xml:space="preserve">EP2- EP1</w:t>
+      </w:r>
+    </w:p>
+    <w:bookmarkEnd w:id="59"/>
+    <w:bookmarkEnd w:id="60"/>
+    <w:bookmarkEnd w:id="61"/>
+    <w:bookmarkStart w:id="68" w:name="crt-0"/>
+    <w:p>
+      <w:pPr>
+        <w:pStyle w:val="Heading1"/>
+      </w:pPr>
+      <w:r>
+        <w:t xml:space="preserve">CRT = 0</w:t>
+      </w:r>
+    </w:p>
     <w:p>
       <w:pPr>
         <w:pStyle w:val="SourceCode"/>
@@ -4440,6 +4221,57 @@
         <w:rPr>
           <w:rStyle w:val="FunctionTok"/>
         </w:rPr>
+        <w:t xml:space="preserve">filter</w:t>
+      </w:r>
+      <w:r>
+        <w:rPr>
+          <w:rStyle w:val="NormalTok"/>
+        </w:rPr>
+        <w:t xml:space="preserve">(CR.Payoff</w:t>
+      </w:r>
+      <w:r>
+        <w:rPr>
+          <w:rStyle w:val="SpecialCharTok"/>
+        </w:rPr>
+        <w:t xml:space="preserve">!=</w:t>
+      </w:r>
+      <w:r>
+        <w:rPr>
+          <w:rStyle w:val="DecValTok"/>
+        </w:rPr>
+        <w:t xml:space="preserve">0</w:t>
+      </w:r>
+      <w:r>
+        <w:rPr>
+          <w:rStyle w:val="NormalTok"/>
+        </w:rPr>
+        <w:t xml:space="preserve">) </w:t>
+      </w:r>
+      <w:r>
+        <w:rPr>
+          <w:rStyle w:val="SpecialCharTok"/>
+        </w:rPr>
+        <w:t xml:space="preserve">%&gt;%</w:t>
+      </w:r>
+      <w:r>
+        <w:rPr>
+          <w:rStyle w:val="NormalTok"/>
+        </w:rPr>
+        <w:t xml:space="preserve"> </w:t>
+      </w:r>
+      <w:r>
+        <w:br/>
+      </w:r>
+      <w:r>
+        <w:rPr>
+          <w:rStyle w:val="NormalTok"/>
+        </w:rPr>
+        <w:t xml:space="preserve">         </w:t>
+      </w:r>
+      <w:r>
+        <w:rPr>
+          <w:rStyle w:val="FunctionTok"/>
+        </w:rPr>
         <w:t xml:space="preserve">select</w:t>
       </w:r>
       <w:r>
@@ -4458,12 +4290,81 @@
         <w:rPr>
           <w:rStyle w:val="NormalTok"/>
         </w:rPr>
-        <w:t xml:space="preserve">,CR.Payoff) ) </w:t>
+        <w:t xml:space="preserve">,Gamble</w:t>
+      </w:r>
+      <w:r>
+        <w:rPr>
+          <w:rStyle w:val="FloatTok"/>
+        </w:rPr>
+        <w:t xml:space="preserve">.2</w:t>
+      </w:r>
+      <w:r>
+        <w:rPr>
+          <w:rStyle w:val="NormalTok"/>
+        </w:rPr>
+        <w:t xml:space="preserve">) </w:t>
       </w:r>
       <w:r>
         <w:rPr>
           <w:rStyle w:val="SpecialCharTok"/>
         </w:rPr>
+        <w:t xml:space="preserve">%&gt;%</w:t>
+      </w:r>
+      <w:r>
+        <w:rPr>
+          <w:rStyle w:val="NormalTok"/>
+        </w:rPr>
+        <w:t xml:space="preserve"> </w:t>
+      </w:r>
+      <w:r>
+        <w:br/>
+      </w:r>
+      <w:r>
+        <w:rPr>
+          <w:rStyle w:val="NormalTok"/>
+        </w:rPr>
+        <w:t xml:space="preserve">         </w:t>
+      </w:r>
+      <w:r>
+        <w:rPr>
+          <w:rStyle w:val="FunctionTok"/>
+        </w:rPr>
+        <w:t xml:space="preserve">gather</w:t>
+      </w:r>
+      <w:r>
+        <w:rPr>
+          <w:rStyle w:val="NormalTok"/>
+        </w:rPr>
+        <w:t xml:space="preserve">(</w:t>
+      </w:r>
+      <w:r>
+        <w:rPr>
+          <w:rStyle w:val="StringTok"/>
+        </w:rPr>
+        <w:t xml:space="preserve">"Gamble_Order"</w:t>
+      </w:r>
+      <w:r>
+        <w:rPr>
+          <w:rStyle w:val="NormalTok"/>
+        </w:rPr>
+        <w:t xml:space="preserve">,</w:t>
+      </w:r>
+      <w:r>
+        <w:rPr>
+          <w:rStyle w:val="StringTok"/>
+        </w:rPr>
+        <w:t xml:space="preserve">"Gamble"</w:t>
+      </w:r>
+      <w:r>
+        <w:rPr>
+          <w:rStyle w:val="NormalTok"/>
+        </w:rPr>
+        <w:t xml:space="preserve">) ) </w:t>
+      </w:r>
+      <w:r>
+        <w:rPr>
+          <w:rStyle w:val="SpecialCharTok"/>
+        </w:rPr>
         <w:t xml:space="preserve">+</w:t>
       </w:r>
       <w:r>
@@ -4527,28 +4428,7 @@
         <w:rPr>
           <w:rStyle w:val="NormalTok"/>
         </w:rPr>
-        <w:t xml:space="preserve">(Gamble</w:t>
-      </w:r>
-      <w:r>
-        <w:rPr>
-          <w:rStyle w:val="FloatTok"/>
-        </w:rPr>
-        <w:t xml:space="preserve">.1</w:t>
-      </w:r>
-      <w:r>
-        <w:rPr>
-          <w:rStyle w:val="NormalTok"/>
-        </w:rPr>
-        <w:t xml:space="preserve">),</w:t>
-      </w:r>
-      <w:r>
-        <w:br/>
-      </w:r>
-      <w:r>
-        <w:rPr>
-          <w:rStyle w:val="NormalTok"/>
-        </w:rPr>
-        <w:t xml:space="preserve">               </w:t>
+        <w:t xml:space="preserve">(Gamble),</w:t>
       </w:r>
       <w:r>
         <w:rPr>
@@ -4560,79 +4440,82 @@
         <w:rPr>
           <w:rStyle w:val="NormalTok"/>
         </w:rPr>
-        <w:t xml:space="preserve"> </w:t>
+        <w:t xml:space="preserve"> Gamble_Order),</w:t>
+      </w:r>
+      <w:r>
+        <w:rPr>
+          <w:rStyle w:val="AttributeTok"/>
+        </w:rPr>
+        <w:t xml:space="preserve">position=</w:t>
+      </w:r>
+      <w:r>
+        <w:rPr>
+          <w:rStyle w:val="StringTok"/>
+        </w:rPr>
+        <w:t xml:space="preserve">"dodge"</w:t>
+      </w:r>
+      <w:r>
+        <w:rPr>
+          <w:rStyle w:val="NormalTok"/>
+        </w:rPr>
+        <w:t xml:space="preserve">)</w:t>
+      </w:r>
+      <w:r>
+        <w:rPr>
+          <w:rStyle w:val="SpecialCharTok"/>
+        </w:rPr>
+        <w:t xml:space="preserve">+</w:t>
+      </w:r>
+      <w:r>
+        <w:br/>
+      </w:r>
+      <w:r>
+        <w:rPr>
+          <w:rStyle w:val="NormalTok"/>
+        </w:rPr>
+        <w:t xml:space="preserve">  </w:t>
       </w:r>
       <w:r>
         <w:rPr>
           <w:rStyle w:val="FunctionTok"/>
         </w:rPr>
-        <w:t xml:space="preserve">factor</w:t>
-      </w:r>
-      <w:r>
-        <w:rPr>
-          <w:rStyle w:val="NormalTok"/>
-        </w:rPr>
-        <w:t xml:space="preserve">(CR.Payoff)),</w:t>
-      </w:r>
-      <w:r>
-        <w:br/>
-      </w:r>
-      <w:r>
-        <w:rPr>
-          <w:rStyle w:val="NormalTok"/>
-        </w:rPr>
-        <w:t xml:space="preserve">           </w:t>
+        <w:t xml:space="preserve">labs</w:t>
+      </w:r>
+      <w:r>
+        <w:rPr>
+          <w:rStyle w:val="NormalTok"/>
+        </w:rPr>
+        <w:t xml:space="preserve">(</w:t>
       </w:r>
       <w:r>
         <w:rPr>
           <w:rStyle w:val="AttributeTok"/>
         </w:rPr>
-        <w:t xml:space="preserve">position=</w:t>
+        <w:t xml:space="preserve">x =</w:t>
+      </w:r>
+      <w:r>
+        <w:rPr>
+          <w:rStyle w:val="NormalTok"/>
+        </w:rPr>
+        <w:t xml:space="preserve"> </w:t>
       </w:r>
       <w:r>
         <w:rPr>
           <w:rStyle w:val="StringTok"/>
         </w:rPr>
-        <w:t xml:space="preserve">"dodge"</w:t>
-      </w:r>
-      <w:r>
-        <w:rPr>
-          <w:rStyle w:val="NormalTok"/>
-        </w:rPr>
-        <w:t xml:space="preserve">) </w:t>
-      </w:r>
-      <w:r>
-        <w:rPr>
-          <w:rStyle w:val="SpecialCharTok"/>
-        </w:rPr>
-        <w:t xml:space="preserve">+</w:t>
-      </w:r>
-      <w:r>
-        <w:br/>
-      </w:r>
-      <w:r>
-        <w:rPr>
-          <w:rStyle w:val="NormalTok"/>
-        </w:rPr>
-        <w:t xml:space="preserve">  </w:t>
-      </w:r>
-      <w:r>
-        <w:rPr>
-          <w:rStyle w:val="FunctionTok"/>
-        </w:rPr>
-        <w:t xml:space="preserve">labs</w:t>
-      </w:r>
-      <w:r>
-        <w:rPr>
-          <w:rStyle w:val="NormalTok"/>
-        </w:rPr>
-        <w:t xml:space="preserve">(</w:t>
+        <w:t xml:space="preserve">"Gamble Number"</w:t>
+      </w:r>
+      <w:r>
+        <w:rPr>
+          <w:rStyle w:val="NormalTok"/>
+        </w:rPr>
+        <w:t xml:space="preserve">, </w:t>
       </w:r>
       <w:r>
         <w:rPr>
           <w:rStyle w:val="AttributeTok"/>
         </w:rPr>
-        <w:t xml:space="preserve">x =</w:t>
+        <w:t xml:space="preserve">fill =</w:t>
       </w:r>
       <w:r>
         <w:rPr>
@@ -4644,67 +4527,25 @@
         <w:rPr>
           <w:rStyle w:val="StringTok"/>
         </w:rPr>
-        <w:t xml:space="preserve">"Gamble Number"</w:t>
-      </w:r>
-      <w:r>
-        <w:rPr>
-          <w:rStyle w:val="NormalTok"/>
-        </w:rPr>
-        <w:t xml:space="preserve">, </w:t>
-      </w:r>
-      <w:r>
-        <w:br/>
-      </w:r>
-      <w:r>
-        <w:rPr>
-          <w:rStyle w:val="NormalTok"/>
-        </w:rPr>
-        <w:t xml:space="preserve">       </w:t>
+        <w:t xml:space="preserve">"Gamble Order"</w:t>
+      </w:r>
+      <w:r>
+        <w:rPr>
+          <w:rStyle w:val="NormalTok"/>
+        </w:rPr>
+        <w:t xml:space="preserve">,</w:t>
       </w:r>
       <w:r>
         <w:rPr>
           <w:rStyle w:val="AttributeTok"/>
         </w:rPr>
-        <w:t xml:space="preserve">fill =</w:t>
-      </w:r>
-      <w:r>
-        <w:rPr>
-          <w:rStyle w:val="NormalTok"/>
-        </w:rPr>
-        <w:t xml:space="preserve"> </w:t>
+        <w:t xml:space="preserve">title=</w:t>
       </w:r>
       <w:r>
         <w:rPr>
           <w:rStyle w:val="StringTok"/>
         </w:rPr>
-        <w:t xml:space="preserve">"Cognitive Test"</w:t>
-      </w:r>
-      <w:r>
-        <w:rPr>
-          <w:rStyle w:val="NormalTok"/>
-        </w:rPr>
-        <w:t xml:space="preserve">,</w:t>
-      </w:r>
-      <w:r>
-        <w:br/>
-      </w:r>
-      <w:r>
-        <w:rPr>
-          <w:rStyle w:val="NormalTok"/>
-        </w:rPr>
-        <w:t xml:space="preserve">       </w:t>
-      </w:r>
-      <w:r>
-        <w:rPr>
-          <w:rStyle w:val="AttributeTok"/>
-        </w:rPr>
-        <w:t xml:space="preserve">title =</w:t>
-      </w:r>
-      <w:r>
-        <w:rPr>
-          <w:rStyle w:val="StringTok"/>
-        </w:rPr>
-        <w:t xml:space="preserve">"Distribution of First Gamble when CRT is not cero"</w:t>
+        <w:t xml:space="preserve">"Distribution when CRT is not cero"</w:t>
       </w:r>
       <w:r>
         <w:rPr>
@@ -4825,7 +4666,7 @@
         <w:rPr>
           <w:rStyle w:val="FloatTok"/>
         </w:rPr>
-        <w:t xml:space="preserve">.2</w:t>
+        <w:t xml:space="preserve">.1</w:t>
       </w:r>
       <w:r>
         <w:rPr>
@@ -4906,7 +4747,7 @@
         <w:rPr>
           <w:rStyle w:val="FloatTok"/>
         </w:rPr>
-        <w:t xml:space="preserve">.2</w:t>
+        <w:t xml:space="preserve">.1</w:t>
       </w:r>
       <w:r>
         <w:rPr>
@@ -5077,7 +4918,7 @@
         <w:rPr>
           <w:rStyle w:val="StringTok"/>
         </w:rPr>
-        <w:t xml:space="preserve">"Distribution of Second Gamble when CRT is not cero"</w:t>
+        <w:t xml:space="preserve">"Distribution of First Gamble when CRT is not cero"</w:t>
       </w:r>
       <w:r>
         <w:rPr>
@@ -5192,7 +5033,19 @@
         <w:rPr>
           <w:rStyle w:val="NormalTok"/>
         </w:rPr>
-        <w:t xml:space="preserve">(simple_diff,CR.Payoff) ) </w:t>
+        <w:t xml:space="preserve">(Gamble</w:t>
+      </w:r>
+      <w:r>
+        <w:rPr>
+          <w:rStyle w:val="FloatTok"/>
+        </w:rPr>
+        <w:t xml:space="preserve">.2</w:t>
+      </w:r>
+      <w:r>
+        <w:rPr>
+          <w:rStyle w:val="NormalTok"/>
+        </w:rPr>
+        <w:t xml:space="preserve">,CR.Payoff) ) </w:t>
       </w:r>
       <w:r>
         <w:rPr>
@@ -5219,7 +5072,7 @@
         <w:rPr>
           <w:rStyle w:val="FunctionTok"/>
         </w:rPr>
-        <w:t xml:space="preserve">geom_density</w:t>
+        <w:t xml:space="preserve">geom_bar</w:t>
       </w:r>
       <w:r>
         <w:rPr>
@@ -5249,7 +5102,31 @@
         <w:rPr>
           <w:rStyle w:val="NormalTok"/>
         </w:rPr>
-        <w:t xml:space="preserve"> simple_diff,</w:t>
+        <w:t xml:space="preserve"> </w:t>
+      </w:r>
+      <w:r>
+        <w:rPr>
+          <w:rStyle w:val="FunctionTok"/>
+        </w:rPr>
+        <w:t xml:space="preserve">factor</w:t>
+      </w:r>
+      <w:r>
+        <w:rPr>
+          <w:rStyle w:val="NormalTok"/>
+        </w:rPr>
+        <w:t xml:space="preserve">(Gamble</w:t>
+      </w:r>
+      <w:r>
+        <w:rPr>
+          <w:rStyle w:val="FloatTok"/>
+        </w:rPr>
+        <w:t xml:space="preserve">.2</w:t>
+      </w:r>
+      <w:r>
+        <w:rPr>
+          <w:rStyle w:val="NormalTok"/>
+        </w:rPr>
+        <w:t xml:space="preserve">),</w:t>
       </w:r>
       <w:r>
         <w:br/>
@@ -5282,85 +5159,100 @@
         <w:rPr>
           <w:rStyle w:val="NormalTok"/>
         </w:rPr>
-        <w:t xml:space="preserve">(CR.Payoff</w:t>
+        <w:t xml:space="preserve">(CR.Payoff)),</w:t>
+      </w:r>
+      <w:r>
+        <w:br/>
+      </w:r>
+      <w:r>
+        <w:rPr>
+          <w:rStyle w:val="NormalTok"/>
+        </w:rPr>
+        <w:t xml:space="preserve">           </w:t>
+      </w:r>
+      <w:r>
+        <w:rPr>
+          <w:rStyle w:val="AttributeTok"/>
+        </w:rPr>
+        <w:t xml:space="preserve">position=</w:t>
+      </w:r>
+      <w:r>
+        <w:rPr>
+          <w:rStyle w:val="StringTok"/>
+        </w:rPr>
+        <w:t xml:space="preserve">"dodge"</w:t>
+      </w:r>
+      <w:r>
+        <w:rPr>
+          <w:rStyle w:val="NormalTok"/>
+        </w:rPr>
+        <w:t xml:space="preserve">) </w:t>
       </w:r>
       <w:r>
         <w:rPr>
           <w:rStyle w:val="SpecialCharTok"/>
         </w:rPr>
-        <w:t xml:space="preserve">==</w:t>
-      </w:r>
-      <w:r>
-        <w:rPr>
-          <w:rStyle w:val="DecValTok"/>
-        </w:rPr>
-        <w:t xml:space="preserve">0</w:t>
-      </w:r>
-      <w:r>
-        <w:rPr>
-          <w:rStyle w:val="NormalTok"/>
-        </w:rPr>
-        <w:t xml:space="preserve">)),</w:t>
-      </w:r>
-      <w:r>
-        <w:br/>
-      </w:r>
-      <w:r>
-        <w:rPr>
-          <w:rStyle w:val="NormalTok"/>
-        </w:rPr>
-        <w:t xml:space="preserve">           </w:t>
+        <w:t xml:space="preserve">+</w:t>
+      </w:r>
+      <w:r>
+        <w:br/>
+      </w:r>
+      <w:r>
+        <w:rPr>
+          <w:rStyle w:val="NormalTok"/>
+        </w:rPr>
+        <w:t xml:space="preserve">  </w:t>
+      </w:r>
+      <w:r>
+        <w:rPr>
+          <w:rStyle w:val="FunctionTok"/>
+        </w:rPr>
+        <w:t xml:space="preserve">labs</w:t>
+      </w:r>
+      <w:r>
+        <w:rPr>
+          <w:rStyle w:val="NormalTok"/>
+        </w:rPr>
+        <w:t xml:space="preserve">(</w:t>
       </w:r>
       <w:r>
         <w:rPr>
           <w:rStyle w:val="AttributeTok"/>
         </w:rPr>
-        <w:t xml:space="preserve">alpha=</w:t>
-      </w:r>
-      <w:r>
-        <w:rPr>
-          <w:rStyle w:val="FloatTok"/>
-        </w:rPr>
-        <w:t xml:space="preserve">0.5</w:t>
-      </w:r>
-      <w:r>
-        <w:rPr>
-          <w:rStyle w:val="NormalTok"/>
-        </w:rPr>
-        <w:t xml:space="preserve">)</w:t>
-      </w:r>
-      <w:r>
-        <w:rPr>
-          <w:rStyle w:val="SpecialCharTok"/>
-        </w:rPr>
-        <w:t xml:space="preserve">+</w:t>
-      </w:r>
-      <w:r>
-        <w:br/>
-      </w:r>
-      <w:r>
-        <w:rPr>
-          <w:rStyle w:val="NormalTok"/>
-        </w:rPr>
-        <w:t xml:space="preserve">  </w:t>
-      </w:r>
-      <w:r>
-        <w:rPr>
-          <w:rStyle w:val="FunctionTok"/>
-        </w:rPr>
-        <w:t xml:space="preserve">labs</w:t>
-      </w:r>
-      <w:r>
-        <w:rPr>
-          <w:rStyle w:val="NormalTok"/>
-        </w:rPr>
-        <w:t xml:space="preserve">(</w:t>
+        <w:t xml:space="preserve">x =</w:t>
+      </w:r>
+      <w:r>
+        <w:rPr>
+          <w:rStyle w:val="NormalTok"/>
+        </w:rPr>
+        <w:t xml:space="preserve"> </w:t>
+      </w:r>
+      <w:r>
+        <w:rPr>
+          <w:rStyle w:val="StringTok"/>
+        </w:rPr>
+        <w:t xml:space="preserve">"Gamble Number"</w:t>
+      </w:r>
+      <w:r>
+        <w:rPr>
+          <w:rStyle w:val="NormalTok"/>
+        </w:rPr>
+        <w:t xml:space="preserve">, </w:t>
+      </w:r>
+      <w:r>
+        <w:br/>
+      </w:r>
+      <w:r>
+        <w:rPr>
+          <w:rStyle w:val="NormalTok"/>
+        </w:rPr>
+        <w:t xml:space="preserve">       </w:t>
       </w:r>
       <w:r>
         <w:rPr>
           <w:rStyle w:val="AttributeTok"/>
         </w:rPr>
-        <w:t xml:space="preserve">x =</w:t>
+        <w:t xml:space="preserve">fill =</w:t>
       </w:r>
       <w:r>
         <w:rPr>
@@ -5372,13 +5264,13 @@
         <w:rPr>
           <w:rStyle w:val="StringTok"/>
         </w:rPr>
-        <w:t xml:space="preserve">"G2-G1"</w:t>
-      </w:r>
-      <w:r>
-        <w:rPr>
-          <w:rStyle w:val="NormalTok"/>
-        </w:rPr>
-        <w:t xml:space="preserve">, </w:t>
+        <w:t xml:space="preserve">"Cognitive Test"</w:t>
+      </w:r>
+      <w:r>
+        <w:rPr>
+          <w:rStyle w:val="NormalTok"/>
+        </w:rPr>
+        <w:t xml:space="preserve">,</w:t>
       </w:r>
       <w:r>
         <w:br/>
@@ -5393,46 +5285,13 @@
         <w:rPr>
           <w:rStyle w:val="AttributeTok"/>
         </w:rPr>
-        <w:t xml:space="preserve">fill =</w:t>
-      </w:r>
-      <w:r>
-        <w:rPr>
-          <w:rStyle w:val="NormalTok"/>
-        </w:rPr>
-        <w:t xml:space="preserve"> </w:t>
+        <w:t xml:space="preserve">title =</w:t>
       </w:r>
       <w:r>
         <w:rPr>
           <w:rStyle w:val="StringTok"/>
         </w:rPr>
-        <w:t xml:space="preserve">"CRT=0"</w:t>
-      </w:r>
-      <w:r>
-        <w:rPr>
-          <w:rStyle w:val="NormalTok"/>
-        </w:rPr>
-        <w:t xml:space="preserve">,</w:t>
-      </w:r>
-      <w:r>
-        <w:br/>
-      </w:r>
-      <w:r>
-        <w:rPr>
-          <w:rStyle w:val="NormalTok"/>
-        </w:rPr>
-        <w:t xml:space="preserve">       </w:t>
-      </w:r>
-      <w:r>
-        <w:rPr>
-          <w:rStyle w:val="AttributeTok"/>
-        </w:rPr>
-        <w:t xml:space="preserve">title=</w:t>
-      </w:r>
-      <w:r>
-        <w:rPr>
-          <w:rStyle w:val="StringTok"/>
-        </w:rPr>
-        <w:t xml:space="preserve">"Distribution of Change when CRT is not cero"</w:t>
+        <w:t xml:space="preserve">"Distribution of Second Gamble when CRT is not cero"</w:t>
       </w:r>
       <w:r>
         <w:rPr>
@@ -5488,15 +5347,6 @@
         </w:drawing>
       </w:r>
     </w:p>
-    <w:bookmarkStart w:id="66" w:name="effect-of-history"/>
-    <w:p>
-      <w:pPr>
-        <w:pStyle w:val="Heading2"/>
-      </w:pPr>
-      <w:r>
-        <w:t xml:space="preserve">effect of history</w:t>
-      </w:r>
-    </w:p>
     <w:p>
       <w:pPr>
         <w:pStyle w:val="SourceCode"/>
@@ -5550,7 +5400,97 @@
         <w:rPr>
           <w:rStyle w:val="FunctionTok"/>
         </w:rPr>
-        <w:t xml:space="preserve">filter</w:t>
+        <w:t xml:space="preserve">select</w:t>
+      </w:r>
+      <w:r>
+        <w:rPr>
+          <w:rStyle w:val="NormalTok"/>
+        </w:rPr>
+        <w:t xml:space="preserve">(simple_diff,CR.Payoff) ) </w:t>
+      </w:r>
+      <w:r>
+        <w:rPr>
+          <w:rStyle w:val="SpecialCharTok"/>
+        </w:rPr>
+        <w:t xml:space="preserve">+</w:t>
+      </w:r>
+      <w:r>
+        <w:rPr>
+          <w:rStyle w:val="NormalTok"/>
+        </w:rPr>
+        <w:t xml:space="preserve"> </w:t>
+      </w:r>
+      <w:r>
+        <w:br/>
+      </w:r>
+      <w:r>
+        <w:rPr>
+          <w:rStyle w:val="NormalTok"/>
+        </w:rPr>
+        <w:t xml:space="preserve">  </w:t>
+      </w:r>
+      <w:r>
+        <w:rPr>
+          <w:rStyle w:val="FunctionTok"/>
+        </w:rPr>
+        <w:t xml:space="preserve">geom_density</w:t>
+      </w:r>
+      <w:r>
+        <w:rPr>
+          <w:rStyle w:val="NormalTok"/>
+        </w:rPr>
+        <w:t xml:space="preserve">(</w:t>
+      </w:r>
+      <w:r>
+        <w:rPr>
+          <w:rStyle w:val="FunctionTok"/>
+        </w:rPr>
+        <w:t xml:space="preserve">aes</w:t>
+      </w:r>
+      <w:r>
+        <w:rPr>
+          <w:rStyle w:val="NormalTok"/>
+        </w:rPr>
+        <w:t xml:space="preserve">(</w:t>
+      </w:r>
+      <w:r>
+        <w:rPr>
+          <w:rStyle w:val="AttributeTok"/>
+        </w:rPr>
+        <w:t xml:space="preserve">x =</w:t>
+      </w:r>
+      <w:r>
+        <w:rPr>
+          <w:rStyle w:val="NormalTok"/>
+        </w:rPr>
+        <w:t xml:space="preserve"> simple_diff,</w:t>
+      </w:r>
+      <w:r>
+        <w:br/>
+      </w:r>
+      <w:r>
+        <w:rPr>
+          <w:rStyle w:val="NormalTok"/>
+        </w:rPr>
+        <w:t xml:space="preserve">               </w:t>
+      </w:r>
+      <w:r>
+        <w:rPr>
+          <w:rStyle w:val="AttributeTok"/>
+        </w:rPr>
+        <w:t xml:space="preserve">fill =</w:t>
+      </w:r>
+      <w:r>
+        <w:rPr>
+          <w:rStyle w:val="NormalTok"/>
+        </w:rPr>
+        <w:t xml:space="preserve"> </w:t>
+      </w:r>
+      <w:r>
+        <w:rPr>
+          <w:rStyle w:val="FunctionTok"/>
+        </w:rPr>
+        <w:t xml:space="preserve">factor</w:t>
       </w:r>
       <w:r>
         <w:rPr>
@@ -5562,7 +5502,7 @@
         <w:rPr>
           <w:rStyle w:val="SpecialCharTok"/>
         </w:rPr>
-        <w:t xml:space="preserve">!=</w:t>
+        <w:t xml:space="preserve">==</w:t>
       </w:r>
       <w:r>
         <w:rPr>
@@ -5574,7 +5514,34 @@
         <w:rPr>
           <w:rStyle w:val="NormalTok"/>
         </w:rPr>
-        <w:t xml:space="preserve">) ) </w:t>
+        <w:t xml:space="preserve">)),</w:t>
+      </w:r>
+      <w:r>
+        <w:br/>
+      </w:r>
+      <w:r>
+        <w:rPr>
+          <w:rStyle w:val="NormalTok"/>
+        </w:rPr>
+        <w:t xml:space="preserve">           </w:t>
+      </w:r>
+      <w:r>
+        <w:rPr>
+          <w:rStyle w:val="AttributeTok"/>
+        </w:rPr>
+        <w:t xml:space="preserve">alpha=</w:t>
+      </w:r>
+      <w:r>
+        <w:rPr>
+          <w:rStyle w:val="FloatTok"/>
+        </w:rPr>
+        <w:t xml:space="preserve">0.5</w:t>
+      </w:r>
+      <w:r>
+        <w:rPr>
+          <w:rStyle w:val="NormalTok"/>
+        </w:rPr>
+        <w:t xml:space="preserve">)</w:t>
       </w:r>
       <w:r>
         <w:rPr>
@@ -5583,12 +5550,6 @@
         <w:t xml:space="preserve">+</w:t>
       </w:r>
       <w:r>
-        <w:rPr>
-          <w:rStyle w:val="NormalTok"/>
-        </w:rPr>
-        <w:t xml:space="preserve"> </w:t>
-      </w:r>
-      <w:r>
         <w:br/>
       </w:r>
       <w:r>
@@ -5601,7 +5562,7 @@
         <w:rPr>
           <w:rStyle w:val="FunctionTok"/>
         </w:rPr>
-        <w:t xml:space="preserve">geom_point</w:t>
+        <w:t xml:space="preserve">labs</w:t>
       </w:r>
       <w:r>
         <w:rPr>
@@ -5611,50 +5572,87 @@
       </w:r>
       <w:r>
         <w:rPr>
-          <w:rStyle w:val="FunctionTok"/>
-        </w:rPr>
-        <w:t xml:space="preserve">aes</w:t>
-      </w:r>
-      <w:r>
-        <w:rPr>
-          <w:rStyle w:val="NormalTok"/>
-        </w:rPr>
-        <w:t xml:space="preserve">(</w:t>
-      </w:r>
-      <w:r>
-        <w:rPr>
           <w:rStyle w:val="AttributeTok"/>
         </w:rPr>
-        <w:t xml:space="preserve">x=</w:t>
-      </w:r>
-      <w:r>
-        <w:rPr>
-          <w:rStyle w:val="NormalTok"/>
-        </w:rPr>
-        <w:t xml:space="preserve">mean_payoff_periods,</w:t>
+        <w:t xml:space="preserve">x =</w:t>
+      </w:r>
+      <w:r>
+        <w:rPr>
+          <w:rStyle w:val="NormalTok"/>
+        </w:rPr>
+        <w:t xml:space="preserve"> </w:t>
+      </w:r>
+      <w:r>
+        <w:rPr>
+          <w:rStyle w:val="StringTok"/>
+        </w:rPr>
+        <w:t xml:space="preserve">"G2-G1"</w:t>
+      </w:r>
+      <w:r>
+        <w:rPr>
+          <w:rStyle w:val="NormalTok"/>
+        </w:rPr>
+        <w:t xml:space="preserve">, </w:t>
+      </w:r>
+      <w:r>
+        <w:br/>
+      </w:r>
+      <w:r>
+        <w:rPr>
+          <w:rStyle w:val="NormalTok"/>
+        </w:rPr>
+        <w:t xml:space="preserve">       </w:t>
       </w:r>
       <w:r>
         <w:rPr>
           <w:rStyle w:val="AttributeTok"/>
         </w:rPr>
-        <w:t xml:space="preserve">y=</w:t>
-      </w:r>
-      <w:r>
-        <w:rPr>
-          <w:rStyle w:val="NormalTok"/>
-        </w:rPr>
-        <w:t xml:space="preserve">simple_diff))</w:t>
-      </w:r>
-    </w:p>
-    <w:p>
-      <w:pPr>
-        <w:pStyle w:val="SourceCode"/>
-      </w:pPr>
-      <w:r>
-        <w:rPr>
-          <w:rStyle w:val="VerbatimChar"/>
-        </w:rPr>
-        <w:t xml:space="preserve">## Warning: Removed 2 rows containing missing values (geom_point).</w:t>
+        <w:t xml:space="preserve">fill =</w:t>
+      </w:r>
+      <w:r>
+        <w:rPr>
+          <w:rStyle w:val="NormalTok"/>
+        </w:rPr>
+        <w:t xml:space="preserve"> </w:t>
+      </w:r>
+      <w:r>
+        <w:rPr>
+          <w:rStyle w:val="StringTok"/>
+        </w:rPr>
+        <w:t xml:space="preserve">"CRT=0"</w:t>
+      </w:r>
+      <w:r>
+        <w:rPr>
+          <w:rStyle w:val="NormalTok"/>
+        </w:rPr>
+        <w:t xml:space="preserve">,</w:t>
+      </w:r>
+      <w:r>
+        <w:br/>
+      </w:r>
+      <w:r>
+        <w:rPr>
+          <w:rStyle w:val="NormalTok"/>
+        </w:rPr>
+        <w:t xml:space="preserve">       </w:t>
+      </w:r>
+      <w:r>
+        <w:rPr>
+          <w:rStyle w:val="AttributeTok"/>
+        </w:rPr>
+        <w:t xml:space="preserve">title=</w:t>
+      </w:r>
+      <w:r>
+        <w:rPr>
+          <w:rStyle w:val="StringTok"/>
+        </w:rPr>
+        <w:t xml:space="preserve">"Distribution of Change when CRT is not cero"</w:t>
+      </w:r>
+      <w:r>
+        <w:rPr>
+          <w:rStyle w:val="NormalTok"/>
+        </w:rPr>
+        <w:t xml:space="preserve">)</w:t>
       </w:r>
     </w:p>
     <w:p>
@@ -5671,7 +5669,7 @@
               <a:graphicData uri="http://schemas.openxmlformats.org/drawingml/2006/picture">
                 <pic:pic>
                   <pic:nvPicPr>
-                    <pic:cNvPr descr="ExpRisk_Report_files/figure-docx/unnamed-chunk-44-1.png" id="0" name="Picture"/>
+                    <pic:cNvPr descr="ExpRisk_Report_files/figure-docx/unnamed-chunk-43-1.png" id="0" name="Picture"/>
                     <pic:cNvPicPr>
                       <a:picLocks noChangeArrowheads="1" noChangeAspect="1"/>
                     </pic:cNvPicPr>
@@ -5704,15 +5702,13 @@
         </w:drawing>
       </w:r>
     </w:p>
-    <w:bookmarkEnd w:id="66"/>
-    <w:bookmarkEnd w:id="67"/>
-    <w:bookmarkStart w:id="71" w:name="follow-up-survey"/>
-    <w:p>
-      <w:pPr>
-        <w:pStyle w:val="Heading1"/>
-      </w:pPr>
-      <w:r>
-        <w:t xml:space="preserve">Follow-up survey</w:t>
+    <w:bookmarkStart w:id="67" w:name="effect-of-history"/>
+    <w:p>
+      <w:pPr>
+        <w:pStyle w:val="Heading2"/>
+      </w:pPr>
+      <w:r>
+        <w:t xml:space="preserve">effect of history</w:t>
       </w:r>
     </w:p>
     <w:p>
@@ -5774,46 +5770,64 @@
         <w:rPr>
           <w:rStyle w:val="NormalTok"/>
         </w:rPr>
+        <w:t xml:space="preserve">(CR.Payoff</w:t>
+      </w:r>
+      <w:r>
+        <w:rPr>
+          <w:rStyle w:val="SpecialCharTok"/>
+        </w:rPr>
+        <w:t xml:space="preserve">!=</w:t>
+      </w:r>
+      <w:r>
+        <w:rPr>
+          <w:rStyle w:val="DecValTok"/>
+        </w:rPr>
+        <w:t xml:space="preserve">0</w:t>
+      </w:r>
+      <w:r>
+        <w:rPr>
+          <w:rStyle w:val="NormalTok"/>
+        </w:rPr>
+        <w:t xml:space="preserve">) ) </w:t>
+      </w:r>
+      <w:r>
+        <w:rPr>
+          <w:rStyle w:val="SpecialCharTok"/>
+        </w:rPr>
+        <w:t xml:space="preserve">+</w:t>
+      </w:r>
+      <w:r>
+        <w:rPr>
+          <w:rStyle w:val="NormalTok"/>
+        </w:rPr>
+        <w:t xml:space="preserve"> </w:t>
+      </w:r>
+      <w:r>
+        <w:br/>
+      </w:r>
+      <w:r>
+        <w:rPr>
+          <w:rStyle w:val="NormalTok"/>
+        </w:rPr>
+        <w:t xml:space="preserve">  </w:t>
+      </w:r>
+      <w:r>
+        <w:rPr>
+          <w:rStyle w:val="FunctionTok"/>
+        </w:rPr>
+        <w:t xml:space="preserve">geom_point</w:t>
+      </w:r>
+      <w:r>
+        <w:rPr>
+          <w:rStyle w:val="NormalTok"/>
+        </w:rPr>
         <w:t xml:space="preserve">(</w:t>
       </w:r>
       <w:r>
         <w:rPr>
-          <w:rStyle w:val="SpecialCharTok"/>
-        </w:rPr>
-        <w:t xml:space="preserve">!</w:t>
-      </w:r>
-      <w:r>
-        <w:rPr>
           <w:rStyle w:val="FunctionTok"/>
         </w:rPr>
-        <w:t xml:space="preserve">is.na</w:t>
-      </w:r>
-      <w:r>
-        <w:rPr>
-          <w:rStyle w:val="NormalTok"/>
-        </w:rPr>
-        <w:t xml:space="preserve">(max_exp_gamble)))</w:t>
-      </w:r>
-      <w:r>
-        <w:rPr>
-          <w:rStyle w:val="SpecialCharTok"/>
-        </w:rPr>
-        <w:t xml:space="preserve">+</w:t>
-      </w:r>
-      <w:r>
-        <w:br/>
-      </w:r>
-      <w:r>
-        <w:rPr>
-          <w:rStyle w:val="NormalTok"/>
-        </w:rPr>
-        <w:t xml:space="preserve">  </w:t>
-      </w:r>
-      <w:r>
-        <w:rPr>
-          <w:rStyle w:val="FunctionTok"/>
-        </w:rPr>
-        <w:t xml:space="preserve">geom_bar</w:t>
+        <w:t xml:space="preserve">aes</w:t>
       </w:r>
       <w:r>
         <w:rPr>
@@ -5823,18 +5837,6 @@
       </w:r>
       <w:r>
         <w:rPr>
-          <w:rStyle w:val="FunctionTok"/>
-        </w:rPr>
-        <w:t xml:space="preserve">aes</w:t>
-      </w:r>
-      <w:r>
-        <w:rPr>
-          <w:rStyle w:val="NormalTok"/>
-        </w:rPr>
-        <w:t xml:space="preserve">(</w:t>
-      </w:r>
-      <w:r>
-        <w:rPr>
           <w:rStyle w:val="AttributeTok"/>
         </w:rPr>
         <w:t xml:space="preserve">x=</w:t>
@@ -5843,88 +5845,30 @@
         <w:rPr>
           <w:rStyle w:val="NormalTok"/>
         </w:rPr>
-        <w:t xml:space="preserve"> </w:t>
-      </w:r>
-      <w:r>
-        <w:rPr>
-          <w:rStyle w:val="FunctionTok"/>
-        </w:rPr>
-        <w:t xml:space="preserve">factor</w:t>
-      </w:r>
-      <w:r>
-        <w:rPr>
-          <w:rStyle w:val="NormalTok"/>
-        </w:rPr>
-        <w:t xml:space="preserve">(max_exp_gamble)))</w:t>
-      </w:r>
-      <w:r>
-        <w:rPr>
-          <w:rStyle w:val="SpecialCharTok"/>
-        </w:rPr>
-        <w:t xml:space="preserve">+</w:t>
-      </w:r>
-      <w:r>
-        <w:br/>
-      </w:r>
-      <w:r>
-        <w:rPr>
-          <w:rStyle w:val="NormalTok"/>
-        </w:rPr>
-        <w:t xml:space="preserve">  </w:t>
-      </w:r>
-      <w:r>
-        <w:rPr>
-          <w:rStyle w:val="FunctionTok"/>
-        </w:rPr>
-        <w:t xml:space="preserve">labs</w:t>
-      </w:r>
-      <w:r>
-        <w:rPr>
-          <w:rStyle w:val="NormalTok"/>
-        </w:rPr>
-        <w:t xml:space="preserve">(</w:t>
+        <w:t xml:space="preserve">mean_payoff_periods,</w:t>
       </w:r>
       <w:r>
         <w:rPr>
           <w:rStyle w:val="AttributeTok"/>
         </w:rPr>
-        <w:t xml:space="preserve">x=</w:t>
-      </w:r>
-      <w:r>
-        <w:rPr>
-          <w:rStyle w:val="StringTok"/>
-        </w:rPr>
-        <w:t xml:space="preserve">"Gamble"</w:t>
-      </w:r>
-      <w:r>
-        <w:rPr>
-          <w:rStyle w:val="NormalTok"/>
-        </w:rPr>
-        <w:t xml:space="preserve">,</w:t>
-      </w:r>
-      <w:r>
-        <w:rPr>
-          <w:rStyle w:val="AttributeTok"/>
-        </w:rPr>
-        <w:t xml:space="preserve">title =</w:t>
-      </w:r>
-      <w:r>
-        <w:rPr>
-          <w:rStyle w:val="NormalTok"/>
-        </w:rPr>
-        <w:t xml:space="preserve"> </w:t>
-      </w:r>
-      <w:r>
-        <w:rPr>
-          <w:rStyle w:val="StringTok"/>
-        </w:rPr>
-        <w:t xml:space="preserve">"Which gamble has the highest expected payoff?"</w:t>
-      </w:r>
-      <w:r>
-        <w:rPr>
-          <w:rStyle w:val="NormalTok"/>
-        </w:rPr>
-        <w:t xml:space="preserve">)</w:t>
+        <w:t xml:space="preserve">y=</w:t>
+      </w:r>
+      <w:r>
+        <w:rPr>
+          <w:rStyle w:val="NormalTok"/>
+        </w:rPr>
+        <w:t xml:space="preserve">simple_diff))</w:t>
+      </w:r>
+    </w:p>
+    <w:p>
+      <w:pPr>
+        <w:pStyle w:val="SourceCode"/>
+      </w:pPr>
+      <w:r>
+        <w:rPr>
+          <w:rStyle w:val="VerbatimChar"/>
+        </w:rPr>
+        <w:t xml:space="preserve">## Warning: Removed 2 rows containing missing values (geom_point).</w:t>
       </w:r>
     </w:p>
     <w:p>
@@ -5947,7 +5891,7 @@
                     </pic:cNvPicPr>
                   </pic:nvPicPr>
                   <pic:blipFill>
-                    <a:blip r:embed="rId68"/>
+                    <a:blip r:embed="rId66"/>
                     <a:stretch>
                       <a:fillRect/>
                     </a:stretch>
@@ -5974,6 +5918,17 @@
         </w:drawing>
       </w:r>
     </w:p>
+    <w:bookmarkEnd w:id="67"/>
+    <w:bookmarkEnd w:id="68"/>
+    <w:bookmarkStart w:id="72" w:name="follow-up-survey"/>
+    <w:p>
+      <w:pPr>
+        <w:pStyle w:val="Heading1"/>
+      </w:pPr>
+      <w:r>
+        <w:t xml:space="preserve">Follow-up survey</w:t>
+      </w:r>
+    </w:p>
     <w:p>
       <w:pPr>
         <w:pStyle w:val="SourceCode"/>
@@ -6051,7 +6006,7 @@
         <w:rPr>
           <w:rStyle w:val="NormalTok"/>
         </w:rPr>
-        <w:t xml:space="preserve">(guess_average_5_highest)))</w:t>
+        <w:t xml:space="preserve">(max_exp_gamble)))</w:t>
       </w:r>
       <w:r>
         <w:rPr>
@@ -6114,7 +6069,7 @@
         <w:rPr>
           <w:rStyle w:val="NormalTok"/>
         </w:rPr>
-        <w:t xml:space="preserve">(guess_average_5_highest)))</w:t>
+        <w:t xml:space="preserve">(max_exp_gamble)))</w:t>
       </w:r>
       <w:r>
         <w:rPr>
@@ -6177,19 +6132,7 @@
         <w:rPr>
           <w:rStyle w:val="StringTok"/>
         </w:rPr>
-        <w:t xml:space="preserve">"What is your guess about the average guess about </w:t>
-      </w:r>
-      <w:r>
-        <w:rPr>
-          <w:rStyle w:val="SpecialCharTok"/>
-        </w:rPr>
-        <w:t xml:space="preserve">\n</w:t>
-      </w:r>
-      <w:r>
-        <w:rPr>
-          <w:rStyle w:val="StringTok"/>
-        </w:rPr>
-        <w:t xml:space="preserve">how many people in the experiment noticed that Row 5 has the highest expected value?"</w:t>
+        <w:t xml:space="preserve">"Which gamble has the highest expected payoff?"</w:t>
       </w:r>
       <w:r>
         <w:rPr>
@@ -6322,7 +6265,7 @@
         <w:rPr>
           <w:rStyle w:val="NormalTok"/>
         </w:rPr>
-        <w:t xml:space="preserve">(guess_gamble_most_chosen)))</w:t>
+        <w:t xml:space="preserve">(guess_average_5_highest)))</w:t>
       </w:r>
       <w:r>
         <w:rPr>
@@ -6385,7 +6328,7 @@
         <w:rPr>
           <w:rStyle w:val="NormalTok"/>
         </w:rPr>
-        <w:t xml:space="preserve">(guess_gamble_most_chosen)))</w:t>
+        <w:t xml:space="preserve">(guess_average_5_highest)))</w:t>
       </w:r>
       <w:r>
         <w:rPr>
@@ -6448,7 +6391,7 @@
         <w:rPr>
           <w:rStyle w:val="StringTok"/>
         </w:rPr>
-        <w:t xml:space="preserve">"Which gamble was chosen most commonly in the last section of the experiment </w:t>
+        <w:t xml:space="preserve">"What is your guess about the average guess about </w:t>
       </w:r>
       <w:r>
         <w:rPr>
@@ -6460,7 +6403,7 @@
         <w:rPr>
           <w:rStyle w:val="StringTok"/>
         </w:rPr>
-        <w:t xml:space="preserve"> (the final decision after you had some experience with the task)?"</w:t>
+        <w:t xml:space="preserve">how many people in the experiment noticed that Row 5 has the highest expected value?"</w:t>
       </w:r>
       <w:r>
         <w:rPr>
@@ -6516,7 +6459,278 @@
         </w:drawing>
       </w:r>
     </w:p>
-    <w:bookmarkEnd w:id="71"/>
+    <w:p>
+      <w:pPr>
+        <w:pStyle w:val="SourceCode"/>
+      </w:pPr>
+      <w:r>
+        <w:rPr>
+          <w:rStyle w:val="FunctionTok"/>
+        </w:rPr>
+        <w:t xml:space="preserve">ggplot</w:t>
+      </w:r>
+      <w:r>
+        <w:rPr>
+          <w:rStyle w:val="NormalTok"/>
+        </w:rPr>
+        <w:t xml:space="preserve">(</w:t>
+      </w:r>
+      <w:r>
+        <w:rPr>
+          <w:rStyle w:val="AttributeTok"/>
+        </w:rPr>
+        <w:t xml:space="preserve">data =</w:t>
+      </w:r>
+      <w:r>
+        <w:rPr>
+          <w:rStyle w:val="NormalTok"/>
+        </w:rPr>
+        <w:t xml:space="preserve"> ExperienceRisk </w:t>
+      </w:r>
+      <w:r>
+        <w:rPr>
+          <w:rStyle w:val="SpecialCharTok"/>
+        </w:rPr>
+        <w:t xml:space="preserve">%&gt;%</w:t>
+      </w:r>
+      <w:r>
+        <w:rPr>
+          <w:rStyle w:val="NormalTok"/>
+        </w:rPr>
+        <w:t xml:space="preserve"> </w:t>
+      </w:r>
+      <w:r>
+        <w:br/>
+      </w:r>
+      <w:r>
+        <w:rPr>
+          <w:rStyle w:val="NormalTok"/>
+        </w:rPr>
+        <w:t xml:space="preserve">         </w:t>
+      </w:r>
+      <w:r>
+        <w:rPr>
+          <w:rStyle w:val="FunctionTok"/>
+        </w:rPr>
+        <w:t xml:space="preserve">filter</w:t>
+      </w:r>
+      <w:r>
+        <w:rPr>
+          <w:rStyle w:val="NormalTok"/>
+        </w:rPr>
+        <w:t xml:space="preserve">(</w:t>
+      </w:r>
+      <w:r>
+        <w:rPr>
+          <w:rStyle w:val="SpecialCharTok"/>
+        </w:rPr>
+        <w:t xml:space="preserve">!</w:t>
+      </w:r>
+      <w:r>
+        <w:rPr>
+          <w:rStyle w:val="FunctionTok"/>
+        </w:rPr>
+        <w:t xml:space="preserve">is.na</w:t>
+      </w:r>
+      <w:r>
+        <w:rPr>
+          <w:rStyle w:val="NormalTok"/>
+        </w:rPr>
+        <w:t xml:space="preserve">(guess_gamble_most_chosen)))</w:t>
+      </w:r>
+      <w:r>
+        <w:rPr>
+          <w:rStyle w:val="SpecialCharTok"/>
+        </w:rPr>
+        <w:t xml:space="preserve">+</w:t>
+      </w:r>
+      <w:r>
+        <w:br/>
+      </w:r>
+      <w:r>
+        <w:rPr>
+          <w:rStyle w:val="NormalTok"/>
+        </w:rPr>
+        <w:t xml:space="preserve">  </w:t>
+      </w:r>
+      <w:r>
+        <w:rPr>
+          <w:rStyle w:val="FunctionTok"/>
+        </w:rPr>
+        <w:t xml:space="preserve">geom_bar</w:t>
+      </w:r>
+      <w:r>
+        <w:rPr>
+          <w:rStyle w:val="NormalTok"/>
+        </w:rPr>
+        <w:t xml:space="preserve">(</w:t>
+      </w:r>
+      <w:r>
+        <w:rPr>
+          <w:rStyle w:val="FunctionTok"/>
+        </w:rPr>
+        <w:t xml:space="preserve">aes</w:t>
+      </w:r>
+      <w:r>
+        <w:rPr>
+          <w:rStyle w:val="NormalTok"/>
+        </w:rPr>
+        <w:t xml:space="preserve">(</w:t>
+      </w:r>
+      <w:r>
+        <w:rPr>
+          <w:rStyle w:val="AttributeTok"/>
+        </w:rPr>
+        <w:t xml:space="preserve">x=</w:t>
+      </w:r>
+      <w:r>
+        <w:rPr>
+          <w:rStyle w:val="NormalTok"/>
+        </w:rPr>
+        <w:t xml:space="preserve"> </w:t>
+      </w:r>
+      <w:r>
+        <w:rPr>
+          <w:rStyle w:val="FunctionTok"/>
+        </w:rPr>
+        <w:t xml:space="preserve">factor</w:t>
+      </w:r>
+      <w:r>
+        <w:rPr>
+          <w:rStyle w:val="NormalTok"/>
+        </w:rPr>
+        <w:t xml:space="preserve">(guess_gamble_most_chosen)))</w:t>
+      </w:r>
+      <w:r>
+        <w:rPr>
+          <w:rStyle w:val="SpecialCharTok"/>
+        </w:rPr>
+        <w:t xml:space="preserve">+</w:t>
+      </w:r>
+      <w:r>
+        <w:br/>
+      </w:r>
+      <w:r>
+        <w:rPr>
+          <w:rStyle w:val="NormalTok"/>
+        </w:rPr>
+        <w:t xml:space="preserve">  </w:t>
+      </w:r>
+      <w:r>
+        <w:rPr>
+          <w:rStyle w:val="FunctionTok"/>
+        </w:rPr>
+        <w:t xml:space="preserve">labs</w:t>
+      </w:r>
+      <w:r>
+        <w:rPr>
+          <w:rStyle w:val="NormalTok"/>
+        </w:rPr>
+        <w:t xml:space="preserve">(</w:t>
+      </w:r>
+      <w:r>
+        <w:rPr>
+          <w:rStyle w:val="AttributeTok"/>
+        </w:rPr>
+        <w:t xml:space="preserve">x=</w:t>
+      </w:r>
+      <w:r>
+        <w:rPr>
+          <w:rStyle w:val="StringTok"/>
+        </w:rPr>
+        <w:t xml:space="preserve">"Gamble"</w:t>
+      </w:r>
+      <w:r>
+        <w:rPr>
+          <w:rStyle w:val="NormalTok"/>
+        </w:rPr>
+        <w:t xml:space="preserve">,</w:t>
+      </w:r>
+      <w:r>
+        <w:rPr>
+          <w:rStyle w:val="AttributeTok"/>
+        </w:rPr>
+        <w:t xml:space="preserve">title =</w:t>
+      </w:r>
+      <w:r>
+        <w:rPr>
+          <w:rStyle w:val="NormalTok"/>
+        </w:rPr>
+        <w:t xml:space="preserve"> </w:t>
+      </w:r>
+      <w:r>
+        <w:rPr>
+          <w:rStyle w:val="StringTok"/>
+        </w:rPr>
+        <w:t xml:space="preserve">"Which gamble was chosen most commonly in the last section of the experiment </w:t>
+      </w:r>
+      <w:r>
+        <w:rPr>
+          <w:rStyle w:val="SpecialCharTok"/>
+        </w:rPr>
+        <w:t xml:space="preserve">\n</w:t>
+      </w:r>
+      <w:r>
+        <w:rPr>
+          <w:rStyle w:val="StringTok"/>
+        </w:rPr>
+        <w:t xml:space="preserve"> (the final decision after you had some experience with the task)?"</w:t>
+      </w:r>
+      <w:r>
+        <w:rPr>
+          <w:rStyle w:val="NormalTok"/>
+        </w:rPr>
+        <w:t xml:space="preserve">)</w:t>
+      </w:r>
+    </w:p>
+    <w:p>
+      <w:pPr>
+        <w:pStyle w:val="FirstParagraph"/>
+      </w:pPr>
+      <w:r>
+        <w:drawing>
+          <wp:inline>
+            <wp:extent cx="5334000" cy="4267200"/>
+            <wp:effectExtent b="0" l="0" r="0" t="0"/>
+            <wp:docPr descr="" title="" id="1" name="Picture"/>
+            <a:graphic>
+              <a:graphicData uri="http://schemas.openxmlformats.org/drawingml/2006/picture">
+                <pic:pic>
+                  <pic:nvPicPr>
+                    <pic:cNvPr descr="ExpRisk_Report_files/figure-docx/unnamed-chunk-48-1.png" id="0" name="Picture"/>
+                    <pic:cNvPicPr>
+                      <a:picLocks noChangeArrowheads="1" noChangeAspect="1"/>
+                    </pic:cNvPicPr>
+                  </pic:nvPicPr>
+                  <pic:blipFill>
+                    <a:blip r:embed="rId71"/>
+                    <a:stretch>
+                      <a:fillRect/>
+                    </a:stretch>
+                  </pic:blipFill>
+                  <pic:spPr bwMode="auto">
+                    <a:xfrm>
+                      <a:off x="0" y="0"/>
+                      <a:ext cx="5334000" cy="4267200"/>
+                    </a:xfrm>
+                    <a:prstGeom prst="rect">
+                      <a:avLst/>
+                    </a:prstGeom>
+                    <a:noFill/>
+                    <a:ln w="9525">
+                      <a:noFill/>
+                      <a:headEnd/>
+                      <a:tailEnd/>
+                    </a:ln>
+                  </pic:spPr>
+                </pic:pic>
+              </a:graphicData>
+            </a:graphic>
+          </wp:inline>
+        </w:drawing>
+      </w:r>
+    </w:p>
+    <w:bookmarkEnd w:id="72"/>
     <w:sectPr/>
   </w:body>
 </w:document>
